--- a/NewYear2019.docx
+++ b/NewYear2019.docx
@@ -27,6 +27,12 @@
         </w:rPr>
         <w:t>日</w:t>
       </w:r>
+      <w:r>
+        <w:rPr>
+          <w:rFonts w:hint="eastAsia"/>
+        </w:rPr>
+        <w:t xml:space="preserve"> </w:t>
+      </w:r>
     </w:p>
     <w:p>
       <w:r>
@@ -53,7 +59,7 @@
         <w:rPr>
           <w:rFonts w:hint="eastAsia"/>
         </w:rPr>
-        <w:t>取车出发顺德</w:t>
+        <w:t>取车出发</w:t>
       </w:r>
     </w:p>
     <w:p>
@@ -63,9 +69,9 @@
         </w:rPr>
         <w:drawing>
           <wp:inline distT="0" distB="0" distL="0" distR="0">
-            <wp:extent cx="2811032" cy="2707756"/>
+            <wp:extent cx="2538565" cy="2101356"/>
             <wp:effectExtent l="0" t="0" r="0" b="0"/>
-            <wp:docPr id="1" name="图片 1" descr="C:\Users\Leo\AppData\Local\Temp\1544412436(1).png"/>
+            <wp:docPr id="4" name="图片 4"/>
             <wp:cNvGraphicFramePr>
               <a:graphicFrameLocks xmlns:a="http://schemas.openxmlformats.org/drawingml/2006/main" noChangeAspect="1"/>
             </wp:cNvGraphicFramePr>
@@ -73,13 +79,13 @@
               <a:graphicData uri="http://schemas.openxmlformats.org/drawingml/2006/picture">
                 <pic:pic xmlns:pic="http://schemas.openxmlformats.org/drawingml/2006/picture">
                   <pic:nvPicPr>
-                    <pic:cNvPr id="0" name="Picture 1" descr="C:\Users\Leo\AppData\Local\Temp\1544412436(1).png"/>
+                    <pic:cNvPr id="0" name="Picture 1"/>
                     <pic:cNvPicPr>
                       <a:picLocks noChangeAspect="1" noChangeArrowheads="1"/>
                     </pic:cNvPicPr>
                   </pic:nvPicPr>
                   <pic:blipFill>
-                    <a:blip r:embed="rId6">
+                    <a:blip r:embed="rId6" cstate="print">
                       <a:extLst>
                         <a:ext uri="{28A0092B-C50C-407E-A947-70E740481C1C}">
                           <a14:useLocalDpi xmlns:a14="http://schemas.microsoft.com/office/drawing/2010/main" val="0"/>
@@ -94,7 +100,7 @@
                   <pic:spPr bwMode="auto">
                     <a:xfrm>
                       <a:off x="0" y="0"/>
-                      <a:ext cx="2814218" cy="2710825"/>
+                      <a:ext cx="2539173" cy="2101859"/>
                     </a:xfrm>
                     <a:prstGeom prst="rect">
                       <a:avLst/>
@@ -112,6 +118,11 @@
       </w:r>
     </w:p>
     <w:p>
+      <w:pPr>
+        <w:rPr>
+          <w:rFonts w:hint="eastAsia"/>
+        </w:rPr>
+      </w:pPr>
       <w:r>
         <w:rPr>
           <w:rFonts w:hint="eastAsia"/>
@@ -123,7 +134,7 @@
           <w:rFonts w:hint="eastAsia"/>
           <w:highlight w:val="yellow"/>
         </w:rPr>
-        <w:t>东海海鲜酒家</w:t>
+        <w:t>白天鹅玉堂春暖餐厅</w:t>
       </w:r>
       <w:r>
         <w:rPr>
@@ -134,23 +145,76 @@
       <w:r>
         <w:rPr>
           <w:rFonts w:hint="eastAsia"/>
-          <w:color w:val="FF0000"/>
-        </w:rPr>
-        <w:t>菊花水蛇羹</w:t>
-      </w:r>
-      <w:r>
-        <w:rPr>
-          <w:rFonts w:hint="eastAsia"/>
-        </w:rPr>
-        <w:t>，菜远炒水蛇片，姜丝蒸咸东星，煎焗花锦鳝，烧鹅强）</w:t>
-      </w:r>
-    </w:p>
-    <w:p>
-      <w:r>
-        <w:rPr>
-          <w:rFonts w:hint="eastAsia"/>
-        </w:rPr>
-        <w:t>15:00</w:t>
+        </w:rPr>
+        <w:t>白切鸡</w:t>
+      </w:r>
+      <w:r>
+        <w:rPr>
+          <w:rFonts w:hint="eastAsia"/>
+        </w:rPr>
+        <w:t>，</w:t>
+      </w:r>
+      <w:r>
+        <w:rPr>
+          <w:rFonts w:hint="eastAsia"/>
+        </w:rPr>
+        <w:t>白卤水的鹅肝和鹅掌翼</w:t>
+      </w:r>
+      <w:r>
+        <w:rPr>
+          <w:rFonts w:hint="eastAsia"/>
+        </w:rPr>
+        <w:t>）</w:t>
+      </w:r>
+    </w:p>
+    <w:p>
+      <w:r>
+        <w:rPr>
+          <w:rFonts w:hint="eastAsia"/>
+        </w:rPr>
+        <w:t>1</w:t>
+      </w:r>
+      <w:r>
+        <w:rPr>
+          <w:rFonts w:hint="eastAsia"/>
+        </w:rPr>
+        <w:t>5</w:t>
+      </w:r>
+      <w:r>
+        <w:rPr>
+          <w:rFonts w:hint="eastAsia"/>
+        </w:rPr>
+        <w:t>:</w:t>
+      </w:r>
+      <w:r>
+        <w:rPr>
+          <w:rFonts w:hint="eastAsia"/>
+        </w:rPr>
+        <w:t>0</w:t>
+      </w:r>
+      <w:r>
+        <w:rPr>
+          <w:rFonts w:hint="eastAsia"/>
+        </w:rPr>
+        <w:t>0</w:t>
+      </w:r>
+      <w:r>
+        <w:rPr>
+          <w:rFonts w:hint="eastAsia"/>
+        </w:rPr>
+        <w:t>-16:00</w:t>
+      </w:r>
+      <w:r>
+        <w:rPr>
+          <w:rFonts w:hint="eastAsia"/>
+        </w:rPr>
+        <w:t>出发顺德</w:t>
+      </w:r>
+      <w:r>
+        <w:rPr>
+          <w:rFonts w:hint="eastAsia"/>
+        </w:rPr>
+        <w:t>（看情况是否</w:t>
       </w:r>
       <w:r>
         <w:rPr>
@@ -158,36 +222,81 @@
         </w:rPr>
         <w:t>酒店入住</w:t>
       </w:r>
+      <w:r>
+        <w:rPr>
+          <w:rFonts w:hint="eastAsia"/>
+        </w:rPr>
+        <w:t>）</w:t>
+      </w:r>
     </w:p>
     <w:p>
       <w:pPr>
         <w:ind w:left="567" w:hangingChars="270" w:hanging="567"/>
-      </w:pPr>
-      <w:r>
-        <w:rPr>
-          <w:rFonts w:hint="eastAsia"/>
-        </w:rPr>
-        <w:t>15:30</w:t>
+        <w:rPr>
+          <w:rFonts w:hint="eastAsia"/>
+        </w:rPr>
+      </w:pPr>
+      <w:r>
+        <w:rPr>
+          <w:rFonts w:hint="eastAsia"/>
+        </w:rPr>
+        <w:t>1</w:t>
+      </w:r>
+      <w:r>
+        <w:rPr>
+          <w:rFonts w:hint="eastAsia"/>
+        </w:rPr>
+        <w:t>6</w:t>
+      </w:r>
+      <w:r>
+        <w:rPr>
+          <w:rFonts w:hint="eastAsia"/>
+        </w:rPr>
+        <w:t>:</w:t>
+      </w:r>
+      <w:r>
+        <w:rPr>
+          <w:rFonts w:hint="eastAsia"/>
+        </w:rPr>
+        <w:t>1</w:t>
+      </w:r>
+      <w:r>
+        <w:rPr>
+          <w:rFonts w:hint="eastAsia"/>
+        </w:rPr>
+        <w:t>0</w:t>
       </w:r>
       <w:r>
         <w:rPr>
           <w:rFonts w:hint="eastAsia"/>
           <w:highlight w:val="yellow"/>
         </w:rPr>
-        <w:t>清晖园</w:t>
-      </w:r>
-      <w:r>
-        <w:rPr>
-          <w:rFonts w:hint="eastAsia"/>
-        </w:rPr>
-        <w:t>游览，</w:t>
+        <w:t>欢记</w:t>
+      </w:r>
+      <w:r>
+        <w:rPr>
+          <w:rFonts w:hint="eastAsia"/>
+        </w:rPr>
+        <w:t>（</w:t>
+      </w:r>
+      <w:r>
+        <w:rPr>
+          <w:rFonts w:hint="eastAsia"/>
+        </w:rPr>
+        <w:t>双皮奶</w:t>
+      </w:r>
+      <w:r>
+        <w:rPr>
+          <w:rFonts w:hint="eastAsia"/>
+        </w:rPr>
+        <w:t>），</w:t>
       </w:r>
       <w:r>
         <w:rPr>
           <w:rFonts w:hint="eastAsia"/>
           <w:highlight w:val="yellow"/>
         </w:rPr>
-        <w:t>民信</w:t>
+        <w:t>仁信</w:t>
       </w:r>
       <w:r>
         <w:rPr>
@@ -199,32 +308,7 @@
         <w:rPr>
           <w:rFonts w:hint="eastAsia"/>
         </w:rPr>
-        <w:t>双皮奶、原只椰子双皮奶、姜撞奶</w:t>
-      </w:r>
-      <w:r>
-        <w:rPr>
-          <w:rFonts w:hint="eastAsia"/>
-        </w:rPr>
-        <w:t>），</w:t>
-      </w:r>
-      <w:r>
-        <w:rPr>
-          <w:rFonts w:hint="eastAsia"/>
-          <w:highlight w:val="yellow"/>
-        </w:rPr>
-        <w:t>仁信</w:t>
-      </w:r>
-      <w:r>
-        <w:rPr>
-          <w:rFonts w:hint="eastAsia"/>
-        </w:rPr>
-        <w:t>（</w:t>
-      </w:r>
-      <w:r>
-        <w:rPr>
-          <w:rFonts w:hint="eastAsia"/>
-        </w:rPr>
-        <w:t>双皮奶、姜撞奶（喜欢姜味浓郁的切不可错过）、仁信奶皇</w:t>
+        <w:t>双皮奶</w:t>
       </w:r>
       <w:r>
         <w:rPr>
@@ -232,12 +316,6 @@
         </w:rPr>
         <w:t>）</w:t>
       </w:r>
-      <w:r>
-        <w:rPr>
-          <w:rFonts w:hint="eastAsia"/>
-        </w:rPr>
-        <w:t>，</w:t>
-      </w:r>
     </w:p>
     <w:p>
       <w:pPr>
@@ -245,465 +323,11 @@
       </w:pPr>
       <w:r>
         <w:rPr>
-          <w:rFonts w:hint="eastAsia"/>
-        </w:rPr>
-        <w:tab/>
-      </w:r>
-      <w:r>
-        <w:rPr>
-          <w:rFonts w:hint="eastAsia"/>
-        </w:rPr>
-        <w:t>摘要：</w:t>
-      </w:r>
-    </w:p>
-    <w:p>
-      <w:pPr>
-        <w:ind w:left="420" w:firstLine="420"/>
-        <w:rPr>
-          <w:color w:val="FF0000"/>
-        </w:rPr>
-      </w:pPr>
-      <w:r>
-        <w:rPr>
-          <w:rFonts w:hint="eastAsia"/>
-          <w:color w:val="FF0000"/>
-        </w:rPr>
-        <w:t>仁信奶皇和凤凰奶糊的味道相似，另外隐约间有股淡淡的椰子清甜，但是口感嫩滑，入口即化；双皮奶和民信几乎吃不出太大差别；姜撞奶的姜味则是比民信的重很多，以辛辣的姜味为主，奶味为辅，和民信姜撞奶恰好相反</w:t>
-      </w:r>
-    </w:p>
-    <w:p>
-      <w:pPr>
-        <w:ind w:left="567" w:hangingChars="270" w:hanging="567"/>
-      </w:pPr>
-      <w:r>
-        <w:rPr>
-          <w:rFonts w:hint="eastAsia"/>
-        </w:rPr>
-        <w:t>19:00</w:t>
-      </w:r>
-      <w:r>
-        <w:rPr>
-          <w:rFonts w:hint="eastAsia"/>
-          <w:highlight w:val="yellow"/>
-        </w:rPr>
-        <w:t>松记</w:t>
-      </w:r>
-      <w:r>
-        <w:rPr>
-          <w:rFonts w:hint="eastAsia"/>
-        </w:rPr>
-        <w:t>（清汤火锅）</w:t>
-      </w:r>
-    </w:p>
-    <w:p>
-      <w:pPr>
-        <w:ind w:left="567" w:hangingChars="270" w:hanging="567"/>
-      </w:pPr>
-      <w:r>
-        <w:rPr>
-          <w:rFonts w:hint="eastAsia"/>
-        </w:rPr>
-        <w:t>这个地方有点远，还要排队，没有菜单，</w:t>
-      </w:r>
-      <w:r>
-        <w:rPr>
-          <w:rFonts w:hint="eastAsia"/>
-        </w:rPr>
-        <w:t>全程均由店家帮你灼熟</w:t>
-      </w:r>
-    </w:p>
-    <w:p>
-      <w:pPr>
-        <w:ind w:left="567" w:hangingChars="270" w:hanging="567"/>
-      </w:pPr>
-      <w:r>
-        <w:rPr>
-          <w:rFonts w:hint="eastAsia"/>
-        </w:rPr>
-        <w:t>宵夜</w:t>
-      </w:r>
-      <w:r>
-        <w:rPr>
-          <w:rFonts w:hint="eastAsia"/>
-        </w:rPr>
-        <w:t>:</w:t>
-      </w:r>
-      <w:r>
-        <w:rPr>
-          <w:rFonts w:hint="eastAsia"/>
-        </w:rPr>
-        <w:t>（待定，其实我不喜欢吃宵夜，烧烤还是可以考虑）</w:t>
-      </w:r>
-      <w:r>
-        <w:rPr>
-          <w:rFonts w:hint="eastAsia"/>
-        </w:rPr>
-        <w:t xml:space="preserve"> </w:t>
-      </w:r>
-    </w:p>
-    <w:p>
-      <w:pPr>
-        <w:ind w:left="567" w:hangingChars="270" w:hanging="567"/>
-      </w:pPr>
-    </w:p>
-    <w:p>
-      <w:r>
-        <w:rPr>
-          <w:rFonts w:hint="eastAsia"/>
-        </w:rPr>
-        <w:t>12</w:t>
-      </w:r>
-      <w:r>
-        <w:rPr>
-          <w:rFonts w:hint="eastAsia"/>
-        </w:rPr>
-        <w:t>月</w:t>
-      </w:r>
-      <w:r>
-        <w:rPr>
-          <w:rFonts w:hint="eastAsia"/>
-        </w:rPr>
-        <w:t>31</w:t>
-      </w:r>
-      <w:r>
-        <w:rPr>
-          <w:rFonts w:hint="eastAsia"/>
-        </w:rPr>
-        <w:t>日</w:t>
-      </w:r>
-    </w:p>
-    <w:p>
-      <w:r>
-        <w:rPr>
-          <w:rFonts w:hint="eastAsia"/>
-        </w:rPr>
-        <w:t xml:space="preserve">9:00 </w:t>
-      </w:r>
-      <w:r>
-        <w:rPr>
-          <w:rFonts w:hint="eastAsia"/>
-        </w:rPr>
-        <w:t>早茶（不知道选什么，推荐</w:t>
-      </w:r>
-      <w:r>
-        <w:rPr>
-          <w:rFonts w:hint="eastAsia"/>
-          <w:highlight w:val="yellow"/>
-        </w:rPr>
-        <w:t>仙泉酒家</w:t>
-      </w:r>
-      <w:r>
-        <w:rPr>
-          <w:rFonts w:hint="eastAsia"/>
-        </w:rPr>
-        <w:t>，如果酒店没有早餐）</w:t>
-      </w:r>
-    </w:p>
-    <w:p>
-      <w:r>
-        <w:rPr>
-          <w:rFonts w:hint="eastAsia"/>
-        </w:rPr>
-        <w:t xml:space="preserve">12:00 </w:t>
-      </w:r>
-      <w:r>
-        <w:rPr>
-          <w:rFonts w:hint="eastAsia"/>
-          <w:highlight w:val="yellow"/>
-        </w:rPr>
-        <w:t>阿多私房菜</w:t>
-      </w:r>
-      <w:r>
-        <w:rPr>
-          <w:rFonts w:hint="eastAsia"/>
-        </w:rPr>
-        <w:t>（</w:t>
-      </w:r>
-      <w:r>
-        <w:rPr>
-          <w:rFonts w:hint="eastAsia"/>
-          <w:color w:val="FF0000"/>
-        </w:rPr>
-        <w:t>桑拿蒸鱼肉和鸡肉</w:t>
-      </w:r>
-      <w:r>
-        <w:rPr>
-          <w:rFonts w:hint="eastAsia"/>
-          <w:color w:val="FF0000"/>
-        </w:rPr>
-        <w:t>，提前订位</w:t>
-      </w:r>
-      <w:r>
-        <w:rPr>
-          <w:rFonts w:hint="eastAsia"/>
-        </w:rPr>
-        <w:t>）</w:t>
-      </w:r>
-    </w:p>
-    <w:p>
-      <w:r>
-        <w:rPr>
-          <w:rFonts w:hint="eastAsia"/>
-        </w:rPr>
-        <w:t xml:space="preserve">14:00 </w:t>
-      </w:r>
-      <w:r>
-        <w:rPr>
-          <w:rFonts w:hint="eastAsia"/>
-        </w:rPr>
-        <w:t>出发广州</w:t>
-      </w:r>
-    </w:p>
-    <w:p>
-      <w:r>
-        <w:rPr>
-          <w:rFonts w:hint="eastAsia"/>
-        </w:rPr>
-        <w:t xml:space="preserve">15:00 </w:t>
-      </w:r>
-      <w:r>
-        <w:rPr>
-          <w:rFonts w:hint="eastAsia"/>
-        </w:rPr>
-        <w:t>酒店入住</w:t>
-      </w:r>
-      <w:r>
-        <w:rPr>
-          <w:rFonts w:hint="eastAsia"/>
-        </w:rPr>
-        <w:t>，还车</w:t>
-      </w:r>
-    </w:p>
-    <w:p>
-      <w:r>
-        <w:rPr>
-          <w:rFonts w:hint="eastAsia"/>
-        </w:rPr>
-        <w:t xml:space="preserve">15:30 </w:t>
-      </w:r>
-      <w:r>
-        <w:rPr>
-          <w:rFonts w:hint="eastAsia"/>
-        </w:rPr>
-        <w:t>探寻老字号</w:t>
-      </w:r>
-      <w:r>
-        <w:rPr>
-          <w:rFonts w:hint="eastAsia"/>
-        </w:rPr>
-        <w:t>（</w:t>
-      </w:r>
-      <w:r>
-        <w:rPr>
-          <w:rFonts w:hint="eastAsia"/>
-          <w:color w:val="FF0000"/>
-        </w:rPr>
-        <w:t>一定要暴走消食，每家店都不要点多</w:t>
-      </w:r>
-      <w:r>
-        <w:rPr>
-          <w:rFonts w:hint="eastAsia"/>
-          <w:color w:val="FF0000"/>
-        </w:rPr>
-        <w:t>，</w:t>
-      </w:r>
-      <w:r>
-        <w:rPr>
-          <w:rFonts w:hint="eastAsia"/>
-          <w:color w:val="FF0000"/>
-        </w:rPr>
-        <w:t>或者有人喜欢买买买</w:t>
-      </w:r>
-      <w:r>
-        <w:rPr>
-          <w:rFonts w:hint="eastAsia"/>
-        </w:rPr>
-        <w:t>）</w:t>
-      </w:r>
-    </w:p>
-    <w:p>
-      <w:pPr>
-        <w:ind w:left="420"/>
-      </w:pPr>
-      <w:r>
-        <w:rPr>
-          <w:rFonts w:hint="eastAsia"/>
-        </w:rPr>
-        <w:t>图左：</w:t>
-      </w:r>
-      <w:r>
-        <w:rPr>
-          <w:rFonts w:hint="eastAsia"/>
-          <w:highlight w:val="yellow"/>
-        </w:rPr>
-        <w:t>宝华面店</w:t>
-      </w:r>
-      <w:r>
-        <w:rPr>
-          <w:rFonts w:hint="eastAsia"/>
-        </w:rPr>
-        <w:t>(</w:t>
-      </w:r>
-      <w:r>
-        <w:rPr>
-          <w:rFonts w:hint="eastAsia"/>
-        </w:rPr>
-        <w:t>宝华路</w:t>
-      </w:r>
-      <w:r>
-        <w:rPr>
-          <w:rFonts w:hint="eastAsia"/>
-        </w:rPr>
-        <w:t>)</w:t>
-      </w:r>
-      <w:r>
-        <w:rPr>
-          <w:rFonts w:hint="eastAsia"/>
-        </w:rPr>
-        <w:t>，</w:t>
-      </w:r>
-      <w:r>
-        <w:rPr>
-          <w:rFonts w:hint="eastAsia"/>
-          <w:highlight w:val="yellow"/>
-        </w:rPr>
-        <w:t>银记肠粉店</w:t>
-      </w:r>
-      <w:r>
-        <w:rPr>
-          <w:rFonts w:hint="eastAsia"/>
-        </w:rPr>
-        <w:t>(</w:t>
-      </w:r>
-      <w:r>
-        <w:rPr>
-          <w:rFonts w:hint="eastAsia"/>
-        </w:rPr>
-        <w:t>宝华分店</w:t>
-      </w:r>
-      <w:r>
-        <w:rPr>
-          <w:rFonts w:hint="eastAsia"/>
-        </w:rPr>
-        <w:t>)</w:t>
-      </w:r>
-      <w:r>
-        <w:rPr>
-          <w:rFonts w:hint="eastAsia"/>
-        </w:rPr>
-        <w:t>，</w:t>
-      </w:r>
-    </w:p>
-    <w:p>
-      <w:pPr>
-        <w:ind w:left="420"/>
-      </w:pPr>
-      <w:r>
-        <w:rPr>
-          <w:rFonts w:hint="eastAsia"/>
-        </w:rPr>
-        <w:t>图右：</w:t>
-      </w:r>
-      <w:r>
-        <w:rPr>
-          <w:rFonts w:hint="eastAsia"/>
-          <w:highlight w:val="yellow"/>
-        </w:rPr>
-        <w:t>食盈碗仔翅</w:t>
-      </w:r>
-      <w:r>
-        <w:rPr>
-          <w:rFonts w:hint="eastAsia"/>
-        </w:rPr>
-        <w:t>(</w:t>
-      </w:r>
-      <w:r>
-        <w:rPr>
-          <w:rFonts w:hint="eastAsia"/>
-        </w:rPr>
-        <w:t>德政中分店</w:t>
-      </w:r>
-      <w:r>
-        <w:rPr>
-          <w:rFonts w:hint="eastAsia"/>
-        </w:rPr>
-        <w:t>)</w:t>
-      </w:r>
-      <w:r>
-        <w:rPr>
-          <w:rFonts w:hint="eastAsia"/>
-        </w:rPr>
-        <w:t>，</w:t>
-      </w:r>
-      <w:r>
-        <w:rPr>
-          <w:rFonts w:hint="eastAsia"/>
-          <w:highlight w:val="yellow"/>
-        </w:rPr>
-        <w:t>明记甜品</w:t>
-      </w:r>
-      <w:r>
-        <w:rPr>
-          <w:rFonts w:hint="eastAsia"/>
-        </w:rPr>
-        <w:t>(</w:t>
-      </w:r>
-      <w:r>
-        <w:rPr>
-          <w:rFonts w:hint="eastAsia"/>
-        </w:rPr>
-        <w:t>德政中路店</w:t>
-      </w:r>
-      <w:r>
-        <w:rPr>
-          <w:rFonts w:hint="eastAsia"/>
-        </w:rPr>
-        <w:t>)</w:t>
-      </w:r>
-      <w:r>
-        <w:rPr>
-          <w:rFonts w:hint="eastAsia"/>
-        </w:rPr>
-        <w:t>，</w:t>
-      </w:r>
-      <w:r>
-        <w:rPr>
-          <w:rFonts w:hint="eastAsia"/>
-          <w:highlight w:val="yellow"/>
-        </w:rPr>
-        <w:t>达杨原味炖品</w:t>
-      </w:r>
-      <w:r>
-        <w:rPr>
-          <w:rFonts w:hint="eastAsia"/>
-        </w:rPr>
-        <w:t>(</w:t>
-      </w:r>
-      <w:r>
-        <w:rPr>
-          <w:rFonts w:hint="eastAsia"/>
-        </w:rPr>
-        <w:t>文明路店</w:t>
-      </w:r>
-      <w:r>
-        <w:rPr>
-          <w:rFonts w:hint="eastAsia"/>
-        </w:rPr>
-        <w:t>)</w:t>
-      </w:r>
-    </w:p>
-    <w:p>
-      <w:pPr>
-        <w:ind w:left="420"/>
-      </w:pPr>
-      <w:r>
-        <w:rPr>
-          <w:rFonts w:hint="eastAsia"/>
           <w:noProof/>
         </w:rPr>
         <w:drawing>
           <wp:inline distT="0" distB="0" distL="0" distR="0">
-            <wp:extent cx="186181" cy="191069"/>
+            <wp:extent cx="2630384" cy="1113866"/>
             <wp:effectExtent l="0" t="0" r="0" b="0"/>
             <wp:docPr id="6" name="图片 6"/>
             <wp:cNvGraphicFramePr>
@@ -713,13 +337,13 @@
               <a:graphicData uri="http://schemas.openxmlformats.org/drawingml/2006/picture">
                 <pic:pic xmlns:pic="http://schemas.openxmlformats.org/drawingml/2006/picture">
                   <pic:nvPicPr>
-                    <pic:cNvPr id="0" name="Picture 5"/>
+                    <pic:cNvPr id="0" name="Picture 2"/>
                     <pic:cNvPicPr>
                       <a:picLocks noChangeAspect="1" noChangeArrowheads="1"/>
                     </pic:cNvPicPr>
                   </pic:nvPicPr>
                   <pic:blipFill>
-                    <a:blip r:embed="rId7">
+                    <a:blip r:embed="rId7" cstate="print">
                       <a:extLst>
                         <a:ext uri="{28A0092B-C50C-407E-A947-70E740481C1C}">
                           <a14:useLocalDpi xmlns:a14="http://schemas.microsoft.com/office/drawing/2010/main" val="0"/>
@@ -734,7 +358,7 @@
                   <pic:spPr bwMode="auto">
                     <a:xfrm>
                       <a:off x="0" y="0"/>
-                      <a:ext cx="186246" cy="191136"/>
+                      <a:ext cx="2630499" cy="1113915"/>
                     </a:xfrm>
                     <a:prstGeom prst="rect">
                       <a:avLst/>
@@ -750,27 +374,934 @@
           </wp:inline>
         </w:drawing>
       </w:r>
-      <w:r>
-        <w:rPr>
-          <w:rFonts w:hint="eastAsia"/>
-        </w:rPr>
-        <w:t>：点都德总店</w:t>
+    </w:p>
+    <w:p>
+      <w:pPr>
+        <w:ind w:left="567" w:hangingChars="270" w:hanging="567"/>
+      </w:pPr>
+      <w:r>
+        <w:rPr>
+          <w:rFonts w:hint="eastAsia"/>
+        </w:rPr>
+        <w:t>19:00</w:t>
+      </w:r>
+      <w:r>
+        <w:rPr>
+          <w:rFonts w:hint="eastAsia"/>
+          <w:highlight w:val="yellow"/>
+        </w:rPr>
+        <w:t>松记</w:t>
+      </w:r>
+      <w:r>
+        <w:rPr>
+          <w:rFonts w:hint="eastAsia"/>
+        </w:rPr>
+        <w:t>（清汤火锅）</w:t>
+      </w:r>
+    </w:p>
+    <w:p>
+      <w:pPr>
+        <w:ind w:left="567" w:hangingChars="270" w:hanging="567"/>
+      </w:pPr>
+      <w:r>
+        <w:rPr>
+          <w:rFonts w:hint="eastAsia"/>
+        </w:rPr>
+        <w:t>这个地方有点远，还要排队，没有菜单，</w:t>
+      </w:r>
+      <w:r>
+        <w:rPr>
+          <w:rFonts w:hint="eastAsia"/>
+        </w:rPr>
+        <w:t>全程均由店家帮你灼熟</w:t>
+      </w:r>
+    </w:p>
+    <w:p>
+      <w:pPr>
+        <w:ind w:left="567" w:hangingChars="270" w:hanging="567"/>
+        <w:rPr>
+          <w:rFonts w:hint="eastAsia"/>
+        </w:rPr>
+      </w:pPr>
+      <w:r>
+        <w:rPr>
+          <w:rFonts w:hint="eastAsia"/>
+        </w:rPr>
+        <w:t>宵夜</w:t>
+      </w:r>
+      <w:r>
+        <w:rPr>
+          <w:rFonts w:hint="eastAsia"/>
+        </w:rPr>
+        <w:t>:</w:t>
+      </w:r>
+      <w:r>
+        <w:rPr>
+          <w:rFonts w:hint="eastAsia"/>
+        </w:rPr>
+        <w:t>（</w:t>
+      </w:r>
+      <w:r>
+        <w:rPr>
+          <w:rFonts w:hint="eastAsia"/>
+          <w:highlight w:val="green"/>
+        </w:rPr>
+        <w:t>看</w:t>
+      </w:r>
+      <w:proofErr w:type="gramStart"/>
+      <w:r>
+        <w:rPr>
+          <w:rFonts w:hint="eastAsia"/>
+          <w:highlight w:val="green"/>
+        </w:rPr>
+        <w:t>呂</w:t>
+      </w:r>
+      <w:proofErr w:type="gramEnd"/>
+      <w:r>
+        <w:rPr>
+          <w:rFonts w:hint="eastAsia"/>
+          <w:highlight w:val="green"/>
+        </w:rPr>
+        <w:t>师安排</w:t>
+      </w:r>
+      <w:r>
+        <w:rPr>
+          <w:rFonts w:hint="eastAsia"/>
+        </w:rPr>
+        <w:t>）</w:t>
+      </w:r>
+      <w:r>
+        <w:rPr>
+          <w:rFonts w:hint="eastAsia"/>
+        </w:rPr>
+        <w:t xml:space="preserve"> </w:t>
+      </w:r>
+      <w:bookmarkStart w:id="0" w:name="_GoBack"/>
+      <w:bookmarkEnd w:id="0"/>
+    </w:p>
+    <w:p>
+      <w:pPr>
+        <w:ind w:left="567" w:hangingChars="270" w:hanging="567"/>
+        <w:rPr>
+          <w:rFonts w:hint="eastAsia"/>
+        </w:rPr>
+      </w:pPr>
+    </w:p>
+    <w:p>
+      <w:r>
+        <w:rPr>
+          <w:rFonts w:hint="eastAsia"/>
+        </w:rPr>
+        <w:t>12</w:t>
+      </w:r>
+      <w:r>
+        <w:rPr>
+          <w:rFonts w:hint="eastAsia"/>
+        </w:rPr>
+        <w:t>月</w:t>
+      </w:r>
+      <w:r>
+        <w:rPr>
+          <w:rFonts w:hint="eastAsia"/>
+        </w:rPr>
+        <w:t>31</w:t>
+      </w:r>
+      <w:r>
+        <w:rPr>
+          <w:rFonts w:hint="eastAsia"/>
+        </w:rPr>
+        <w:t>日</w:t>
+      </w:r>
+    </w:p>
+    <w:p>
+      <w:pPr>
+        <w:rPr>
+          <w:rFonts w:hint="eastAsia"/>
+        </w:rPr>
+      </w:pPr>
+      <w:r>
+        <w:rPr>
+          <w:rFonts w:hint="eastAsia"/>
+        </w:rPr>
+        <w:t xml:space="preserve">9:00 </w:t>
+      </w:r>
+      <w:r>
+        <w:rPr>
+          <w:rFonts w:hint="eastAsia"/>
+        </w:rPr>
+        <w:t>早茶（</w:t>
+      </w:r>
+      <w:r>
+        <w:rPr>
+          <w:rFonts w:hint="eastAsia"/>
+        </w:rPr>
+        <w:t>看个人</w:t>
+      </w:r>
+      <w:r>
+        <w:rPr>
+          <w:rFonts w:hint="eastAsia"/>
+        </w:rPr>
+        <w:t>）</w:t>
+      </w:r>
+      <w:r>
+        <w:rPr>
+          <w:rFonts w:hint="eastAsia"/>
+        </w:rPr>
+        <w:t>，</w:t>
+      </w:r>
+      <w:r>
+        <w:rPr>
+          <w:rFonts w:hint="eastAsia"/>
+          <w:highlight w:val="yellow"/>
+        </w:rPr>
+        <w:t>清晖园</w:t>
+      </w:r>
+      <w:r>
+        <w:rPr>
+          <w:rFonts w:hint="eastAsia"/>
+        </w:rPr>
+        <w:t>游览</w:t>
+      </w:r>
+    </w:p>
+    <w:p>
+      <w:pPr>
+        <w:ind w:left="567" w:hangingChars="270" w:hanging="567"/>
+        <w:rPr>
+          <w:rFonts w:hint="eastAsia"/>
+        </w:rPr>
+      </w:pPr>
+      <w:proofErr w:type="gramStart"/>
+      <w:r>
+        <w:rPr>
+          <w:rFonts w:hint="eastAsia"/>
+          <w:highlight w:val="green"/>
+        </w:rPr>
+        <w:t>欢姐伦</w:t>
+      </w:r>
+      <w:proofErr w:type="gramEnd"/>
+      <w:r>
+        <w:rPr>
+          <w:rFonts w:hint="eastAsia"/>
+          <w:highlight w:val="green"/>
+        </w:rPr>
+        <w:t>教糕</w:t>
+      </w:r>
+      <w:r>
+        <w:rPr>
+          <w:rFonts w:hint="eastAsia"/>
+          <w:highlight w:val="green"/>
+        </w:rPr>
+        <w:t>(</w:t>
+      </w:r>
+      <w:proofErr w:type="gramStart"/>
+      <w:r>
+        <w:rPr>
+          <w:rFonts w:hint="eastAsia"/>
+          <w:highlight w:val="green"/>
+        </w:rPr>
+        <w:t>大良店</w:t>
+      </w:r>
+      <w:proofErr w:type="gramEnd"/>
+      <w:r>
+        <w:rPr>
+          <w:rFonts w:hint="eastAsia"/>
+          <w:highlight w:val="green"/>
+        </w:rPr>
+        <w:t>)</w:t>
+      </w:r>
+      <w:r>
+        <w:rPr>
+          <w:rFonts w:hint="eastAsia"/>
+        </w:rPr>
+        <w:t>,</w:t>
+      </w:r>
+      <w:r>
+        <w:rPr>
+          <w:rFonts w:hint="eastAsia"/>
+        </w:rPr>
+        <w:t xml:space="preserve"> </w:t>
+      </w:r>
+    </w:p>
+    <w:p>
+      <w:r>
+        <w:rPr>
+          <w:rFonts w:hint="eastAsia"/>
+          <w:highlight w:val="green"/>
+        </w:rPr>
+        <w:t>沙煲兄弟</w:t>
+      </w:r>
+      <w:r>
+        <w:rPr>
+          <w:rFonts w:hint="eastAsia"/>
+          <w:highlight w:val="green"/>
+        </w:rPr>
+        <w:t>(</w:t>
+      </w:r>
+      <w:r>
+        <w:rPr>
+          <w:rFonts w:hint="eastAsia"/>
+          <w:highlight w:val="green"/>
+        </w:rPr>
+        <w:t>果</w:t>
+      </w:r>
+      <w:proofErr w:type="gramStart"/>
+      <w:r>
+        <w:rPr>
+          <w:rFonts w:hint="eastAsia"/>
+          <w:highlight w:val="green"/>
+        </w:rPr>
+        <w:t>栏路</w:t>
+      </w:r>
+      <w:proofErr w:type="gramEnd"/>
+      <w:r>
+        <w:rPr>
+          <w:rFonts w:hint="eastAsia"/>
+          <w:highlight w:val="green"/>
+        </w:rPr>
+        <w:t>)</w:t>
+      </w:r>
+    </w:p>
+    <w:p>
+      <w:r>
+        <w:rPr>
+          <w:rFonts w:hint="eastAsia"/>
+        </w:rPr>
+        <w:t>12:00</w:t>
+      </w:r>
+      <w:proofErr w:type="gramStart"/>
+      <w:r>
+        <w:rPr>
+          <w:rFonts w:hint="eastAsia"/>
+          <w:highlight w:val="yellow"/>
+        </w:rPr>
+        <w:t>景鸿饭店</w:t>
+      </w:r>
+      <w:proofErr w:type="gramEnd"/>
+      <w:r>
+        <w:rPr>
+          <w:rFonts w:hint="eastAsia"/>
+          <w:highlight w:val="yellow"/>
+        </w:rPr>
+        <w:t>(</w:t>
+      </w:r>
+      <w:r>
+        <w:rPr>
+          <w:rFonts w:hint="eastAsia"/>
+          <w:highlight w:val="yellow"/>
+        </w:rPr>
+        <w:t>伏波直街</w:t>
+      </w:r>
+      <w:r>
+        <w:rPr>
+          <w:rFonts w:hint="eastAsia"/>
+          <w:highlight w:val="yellow"/>
+        </w:rPr>
+        <w:t>)</w:t>
+      </w:r>
+      <w:r>
+        <w:rPr>
+          <w:rFonts w:hint="eastAsia"/>
+        </w:rPr>
+        <w:t>（</w:t>
+      </w:r>
+      <w:r>
+        <w:rPr>
+          <w:rFonts w:hint="eastAsia"/>
+          <w:color w:val="FF0000"/>
+        </w:rPr>
+        <w:t>鱼生</w:t>
+      </w:r>
+      <w:r>
+        <w:rPr>
+          <w:rFonts w:hint="eastAsia"/>
+        </w:rPr>
+        <w:t>）</w:t>
+      </w:r>
+    </w:p>
+    <w:p>
+      <w:r>
+        <w:rPr>
+          <w:rFonts w:hint="eastAsia"/>
+        </w:rPr>
+        <w:t>14:00</w:t>
+      </w:r>
+      <w:r>
+        <w:rPr>
+          <w:rFonts w:hint="eastAsia"/>
+        </w:rPr>
+        <w:t>-</w:t>
+      </w:r>
+      <w:r>
+        <w:rPr>
+          <w:rFonts w:hint="eastAsia"/>
+        </w:rPr>
+        <w:t>15:</w:t>
+      </w:r>
+      <w:r>
+        <w:rPr>
+          <w:rFonts w:hint="eastAsia"/>
+        </w:rPr>
+        <w:t>2</w:t>
+      </w:r>
+      <w:r>
+        <w:rPr>
+          <w:rFonts w:hint="eastAsia"/>
+        </w:rPr>
+        <w:t>0</w:t>
+      </w:r>
+      <w:r>
+        <w:rPr>
+          <w:rFonts w:hint="eastAsia"/>
+        </w:rPr>
+        <w:t xml:space="preserve"> </w:t>
+      </w:r>
+      <w:r>
+        <w:rPr>
+          <w:rFonts w:hint="eastAsia"/>
+        </w:rPr>
+        <w:t>出发广州</w:t>
+      </w:r>
+      <w:r>
+        <w:rPr>
+          <w:rFonts w:hint="eastAsia"/>
+        </w:rPr>
+        <w:t>，</w:t>
+      </w:r>
+      <w:r>
+        <w:rPr>
+          <w:rFonts w:hint="eastAsia"/>
+        </w:rPr>
+        <w:t>酒店入住，还车</w:t>
+      </w:r>
+    </w:p>
+    <w:p>
+      <w:r>
+        <w:rPr>
+          <w:rFonts w:hint="eastAsia"/>
+        </w:rPr>
+        <w:t xml:space="preserve">15:30 </w:t>
+      </w:r>
+      <w:r>
+        <w:rPr>
+          <w:rFonts w:hint="eastAsia"/>
+        </w:rPr>
+        <w:t>探寻老字号</w:t>
+      </w:r>
+      <w:r>
+        <w:rPr>
+          <w:rFonts w:hint="eastAsia"/>
+        </w:rPr>
+        <w:t>（</w:t>
+      </w:r>
+      <w:r>
+        <w:rPr>
+          <w:rFonts w:hint="eastAsia"/>
+          <w:color w:val="FF0000"/>
+        </w:rPr>
+        <w:t>一定要</w:t>
+      </w:r>
+      <w:proofErr w:type="gramStart"/>
+      <w:r>
+        <w:rPr>
+          <w:rFonts w:hint="eastAsia"/>
+          <w:color w:val="FF0000"/>
+        </w:rPr>
+        <w:t>暴走消食</w:t>
+      </w:r>
+      <w:proofErr w:type="gramEnd"/>
+      <w:r>
+        <w:rPr>
+          <w:rFonts w:hint="eastAsia"/>
+          <w:color w:val="FF0000"/>
+        </w:rPr>
+        <w:t>，每家店都不要点多</w:t>
+      </w:r>
+      <w:r>
+        <w:rPr>
+          <w:rFonts w:hint="eastAsia"/>
+          <w:color w:val="FF0000"/>
+        </w:rPr>
+        <w:t>，</w:t>
+      </w:r>
+      <w:r>
+        <w:rPr>
+          <w:rFonts w:hint="eastAsia"/>
+          <w:color w:val="FF0000"/>
+        </w:rPr>
+        <w:t>或者有人喜欢买买买</w:t>
+      </w:r>
+      <w:r>
+        <w:rPr>
+          <w:rFonts w:hint="eastAsia"/>
+        </w:rPr>
+        <w:t>）</w:t>
+      </w:r>
+    </w:p>
+    <w:p>
+      <w:r>
+        <w:rPr>
+          <w:rFonts w:hint="eastAsia"/>
+        </w:rPr>
+        <w:tab/>
+      </w:r>
+      <w:r>
+        <w:rPr>
+          <w:rFonts w:hint="eastAsia"/>
+        </w:rPr>
+        <w:t>首选</w:t>
+      </w:r>
+      <w:r>
+        <w:rPr>
+          <w:rFonts w:hint="eastAsia"/>
+        </w:rPr>
+        <w:t>（顺时针方向）</w:t>
+      </w:r>
+      <w:r>
+        <w:rPr>
+          <w:rFonts w:hint="eastAsia"/>
+        </w:rPr>
+        <w:t>：</w:t>
+      </w:r>
+    </w:p>
+    <w:p>
+      <w:pPr>
+        <w:pStyle w:val="a5"/>
+        <w:numPr>
+          <w:ilvl w:val="0"/>
+          <w:numId w:val="2"/>
+        </w:numPr>
+        <w:ind w:firstLineChars="0"/>
+      </w:pPr>
+      <w:r>
+        <w:rPr>
+          <w:rFonts w:hint="eastAsia"/>
+          <w:highlight w:val="yellow"/>
+        </w:rPr>
+        <w:t>源记肠粉</w:t>
+      </w:r>
+      <w:r>
+        <w:rPr>
+          <w:rFonts w:hint="eastAsia"/>
+        </w:rPr>
+        <w:t>（</w:t>
+      </w:r>
+      <w:r>
+        <w:rPr>
+          <w:rFonts w:hint="eastAsia"/>
+        </w:rPr>
+        <w:t>食物做好，食客自取。点了粥，要记得自己交</w:t>
+      </w:r>
+      <w:proofErr w:type="gramStart"/>
+      <w:r>
+        <w:rPr>
+          <w:rFonts w:hint="eastAsia"/>
+        </w:rPr>
+        <w:t>小票给滚粥</w:t>
+      </w:r>
+      <w:proofErr w:type="gramEnd"/>
+      <w:r>
+        <w:rPr>
+          <w:rFonts w:hint="eastAsia"/>
+        </w:rPr>
+        <w:t>的师傅，否则你的粥是永远都不会好的</w:t>
+      </w:r>
+      <w:r>
+        <w:rPr>
+          <w:rFonts w:hint="eastAsia"/>
+        </w:rPr>
+        <w:t>）</w:t>
+      </w:r>
+    </w:p>
+    <w:p>
+      <w:pPr>
+        <w:pStyle w:val="a5"/>
+        <w:numPr>
+          <w:ilvl w:val="0"/>
+          <w:numId w:val="2"/>
+        </w:numPr>
+        <w:ind w:firstLineChars="0"/>
+      </w:pPr>
+      <w:proofErr w:type="gramStart"/>
+      <w:r>
+        <w:rPr>
+          <w:rFonts w:hint="eastAsia"/>
+          <w:highlight w:val="yellow"/>
+        </w:rPr>
+        <w:t>伍湛记</w:t>
+      </w:r>
+      <w:proofErr w:type="gramEnd"/>
+      <w:r>
+        <w:rPr>
+          <w:rFonts w:hint="eastAsia"/>
+        </w:rPr>
+        <w:t>（</w:t>
+      </w:r>
+      <w:r>
+        <w:rPr>
+          <w:rFonts w:hint="eastAsia"/>
+        </w:rPr>
+        <w:t>咸煎饼埋在粥里吃</w:t>
+      </w:r>
+      <w:r>
+        <w:rPr>
+          <w:rFonts w:hint="eastAsia"/>
+        </w:rPr>
+        <w:t>）</w:t>
+      </w:r>
+    </w:p>
+    <w:p>
+      <w:pPr>
+        <w:pStyle w:val="a5"/>
+        <w:numPr>
+          <w:ilvl w:val="0"/>
+          <w:numId w:val="2"/>
+        </w:numPr>
+        <w:ind w:firstLineChars="0"/>
+      </w:pPr>
+      <w:r>
+        <w:rPr>
+          <w:rFonts w:hint="eastAsia"/>
+          <w:highlight w:val="yellow"/>
+        </w:rPr>
+        <w:t>沙湾</w:t>
+      </w:r>
+      <w:proofErr w:type="gramStart"/>
+      <w:r>
+        <w:rPr>
+          <w:rFonts w:hint="eastAsia"/>
+          <w:highlight w:val="yellow"/>
+        </w:rPr>
+        <w:t>姜埋奶</w:t>
+      </w:r>
+      <w:r>
+        <w:rPr>
+          <w:rFonts w:hint="eastAsia"/>
+        </w:rPr>
+        <w:t>（</w:t>
+      </w:r>
+      <w:r>
+        <w:rPr>
+          <w:rFonts w:hint="eastAsia"/>
+        </w:rPr>
+        <w:t>姜埋奶</w:t>
+      </w:r>
+      <w:proofErr w:type="gramEnd"/>
+      <w:r>
+        <w:rPr>
+          <w:rFonts w:hint="eastAsia"/>
+        </w:rPr>
+        <w:t>，</w:t>
+      </w:r>
+      <w:r>
+        <w:rPr>
+          <w:rFonts w:hint="eastAsia"/>
+        </w:rPr>
+        <w:t>腐竹鸡蛋糖水</w:t>
+      </w:r>
+      <w:r>
+        <w:rPr>
+          <w:rFonts w:hint="eastAsia"/>
+        </w:rPr>
+        <w:t>，</w:t>
+      </w:r>
+      <w:r>
+        <w:rPr>
+          <w:rFonts w:hint="eastAsia"/>
+        </w:rPr>
+        <w:t>下午两点才开始营业</w:t>
+      </w:r>
+      <w:r>
+        <w:rPr>
+          <w:rFonts w:hint="eastAsia"/>
+        </w:rPr>
+        <w:t>）</w:t>
+      </w:r>
+    </w:p>
+    <w:p>
+      <w:pPr>
+        <w:pStyle w:val="a5"/>
+        <w:numPr>
+          <w:ilvl w:val="0"/>
+          <w:numId w:val="2"/>
+        </w:numPr>
+        <w:ind w:firstLineChars="0"/>
+      </w:pPr>
+      <w:r>
+        <w:rPr>
+          <w:rFonts w:hint="eastAsia"/>
+          <w:highlight w:val="yellow"/>
+        </w:rPr>
+        <w:t>陈仔烧腊店</w:t>
+      </w:r>
+      <w:r>
+        <w:rPr>
+          <w:rFonts w:hint="eastAsia"/>
+        </w:rPr>
+        <w:t>(</w:t>
+      </w:r>
+      <w:r>
+        <w:rPr>
+          <w:rFonts w:hint="eastAsia"/>
+        </w:rPr>
+        <w:t>只有外卖</w:t>
+      </w:r>
+      <w:r>
+        <w:rPr>
+          <w:rFonts w:hint="eastAsia"/>
+        </w:rPr>
+        <w:t xml:space="preserve">, </w:t>
+      </w:r>
+      <w:r>
+        <w:rPr>
+          <w:rFonts w:hint="eastAsia"/>
+        </w:rPr>
+        <w:t>鹅肠</w:t>
+      </w:r>
+      <w:r>
+        <w:rPr>
+          <w:rFonts w:hint="eastAsia"/>
+        </w:rPr>
+        <w:t>、</w:t>
+      </w:r>
+      <w:proofErr w:type="gramStart"/>
+      <w:r>
+        <w:rPr>
+          <w:rFonts w:hint="eastAsia"/>
+        </w:rPr>
+        <w:t>鹅肾看</w:t>
+      </w:r>
+      <w:proofErr w:type="gramEnd"/>
+      <w:r>
+        <w:rPr>
+          <w:rFonts w:hint="eastAsia"/>
+        </w:rPr>
+        <w:t>运气</w:t>
+      </w:r>
+      <w:r>
+        <w:rPr>
+          <w:rFonts w:hint="eastAsia"/>
+        </w:rPr>
+        <w:t>)</w:t>
+      </w:r>
+    </w:p>
+    <w:p>
+      <w:pPr>
+        <w:pStyle w:val="a5"/>
+        <w:numPr>
+          <w:ilvl w:val="0"/>
+          <w:numId w:val="2"/>
+        </w:numPr>
+        <w:ind w:firstLineChars="0"/>
+      </w:pPr>
+      <w:proofErr w:type="gramStart"/>
+      <w:r>
+        <w:rPr>
+          <w:rFonts w:hint="eastAsia"/>
+          <w:highlight w:val="yellow"/>
+        </w:rPr>
+        <w:t>坚</w:t>
+      </w:r>
+      <w:proofErr w:type="gramEnd"/>
+      <w:r>
+        <w:rPr>
+          <w:rFonts w:hint="eastAsia"/>
+          <w:highlight w:val="yellow"/>
+        </w:rPr>
+        <w:t>记面点</w:t>
+      </w:r>
+      <w:r>
+        <w:rPr>
+          <w:rFonts w:hint="eastAsia"/>
+        </w:rPr>
+        <w:t>（</w:t>
+      </w:r>
+      <w:proofErr w:type="gramStart"/>
+      <w:r>
+        <w:rPr>
+          <w:rFonts w:hint="eastAsia"/>
+        </w:rPr>
+        <w:t>陈记旁边</w:t>
+      </w:r>
+      <w:proofErr w:type="gramEnd"/>
+      <w:r>
+        <w:rPr>
+          <w:rFonts w:hint="eastAsia"/>
+        </w:rPr>
+        <w:t>）</w:t>
+      </w:r>
+    </w:p>
+    <w:p>
+      <w:pPr>
+        <w:pStyle w:val="a5"/>
+        <w:numPr>
+          <w:ilvl w:val="0"/>
+          <w:numId w:val="2"/>
+        </w:numPr>
+        <w:ind w:firstLineChars="0"/>
+      </w:pPr>
+      <w:r>
+        <w:rPr>
+          <w:rFonts w:hint="eastAsia"/>
+          <w:highlight w:val="yellow"/>
+        </w:rPr>
+        <w:t>莲香楼</w:t>
+      </w:r>
+      <w:r>
+        <w:rPr>
+          <w:rFonts w:hint="eastAsia"/>
+        </w:rPr>
+        <w:t>(</w:t>
+      </w:r>
+      <w:r>
+        <w:rPr>
+          <w:rFonts w:hint="eastAsia"/>
+        </w:rPr>
+        <w:t>咸煎饼要遇上新鲜出炉的才好吃</w:t>
+      </w:r>
+      <w:r>
+        <w:rPr>
+          <w:rFonts w:hint="eastAsia"/>
+        </w:rPr>
+        <w:t>，买回家当礼物类</w:t>
+      </w:r>
+      <w:r>
+        <w:rPr>
+          <w:rFonts w:hint="eastAsia"/>
+        </w:rPr>
+        <w:t>)</w:t>
+      </w:r>
+    </w:p>
+    <w:p>
+      <w:pPr>
+        <w:pStyle w:val="a5"/>
+        <w:numPr>
+          <w:ilvl w:val="0"/>
+          <w:numId w:val="2"/>
+        </w:numPr>
+        <w:ind w:firstLineChars="0"/>
+      </w:pPr>
+      <w:r>
+        <w:rPr>
+          <w:rFonts w:hint="eastAsia"/>
+          <w:highlight w:val="yellow"/>
+        </w:rPr>
+        <w:t>南信牛奶甜品专家</w:t>
+      </w:r>
+      <w:r>
+        <w:rPr>
+          <w:rFonts w:hint="eastAsia"/>
+        </w:rPr>
+        <w:t>（</w:t>
+      </w:r>
+      <w:r>
+        <w:rPr>
+          <w:rFonts w:hint="eastAsia"/>
+          <w:bCs/>
+        </w:rPr>
+        <w:t>番薯糖水，椰汁红豆芋泥，凤凰奶糊，牛三星</w:t>
+      </w:r>
+      <w:r>
+        <w:rPr>
+          <w:rFonts w:hint="eastAsia"/>
+        </w:rPr>
+        <w:t>）</w:t>
       </w:r>
     </w:p>
     <w:p>
       <w:pPr>
         <w:ind w:left="420"/>
       </w:pPr>
+    </w:p>
+    <w:p>
+      <w:pPr>
+        <w:ind w:left="420"/>
+      </w:pPr>
+      <w:r>
+        <w:rPr>
+          <w:rFonts w:hint="eastAsia"/>
+        </w:rPr>
+        <w:lastRenderedPageBreak/>
+        <w:t>备选：</w:t>
+      </w:r>
+    </w:p>
+    <w:p>
+      <w:pPr>
+        <w:ind w:left="420"/>
+      </w:pPr>
+      <w:r>
+        <w:rPr>
+          <w:rFonts w:hint="eastAsia"/>
+          <w:highlight w:val="yellow"/>
+        </w:rPr>
+        <w:t>禄粥</w:t>
+      </w:r>
+      <w:r>
+        <w:rPr>
+          <w:rFonts w:hint="eastAsia"/>
+        </w:rPr>
+        <w:t>（双拼或三拼，</w:t>
+      </w:r>
+      <w:r>
+        <w:rPr>
+          <w:rFonts w:hint="eastAsia"/>
+        </w:rPr>
+        <w:t>鱼肉鲜味一般，如果点</w:t>
+      </w:r>
+      <w:proofErr w:type="gramStart"/>
+      <w:r>
+        <w:rPr>
+          <w:rFonts w:hint="eastAsia"/>
+        </w:rPr>
+        <w:t>鱼或者猪</w:t>
+      </w:r>
+      <w:proofErr w:type="gramEnd"/>
+      <w:r>
+        <w:rPr>
+          <w:rFonts w:hint="eastAsia"/>
+        </w:rPr>
+        <w:t>杂起码要再配上肉片、田鸡和滑鸡中的一个</w:t>
+      </w:r>
+      <w:r>
+        <w:rPr>
+          <w:rFonts w:hint="eastAsia"/>
+        </w:rPr>
+        <w:t>，</w:t>
+      </w:r>
+      <w:proofErr w:type="gramStart"/>
+      <w:r>
+        <w:rPr>
+          <w:rFonts w:hint="eastAsia"/>
+        </w:rPr>
+        <w:t>配粥还</w:t>
+      </w:r>
+      <w:proofErr w:type="gramEnd"/>
+      <w:r>
+        <w:rPr>
+          <w:rFonts w:hint="eastAsia"/>
+        </w:rPr>
+        <w:t>可以点酱香猪肠粉</w:t>
+      </w:r>
+      <w:r>
+        <w:rPr>
+          <w:rFonts w:hint="eastAsia"/>
+        </w:rPr>
+        <w:t>）</w:t>
+      </w:r>
+    </w:p>
+    <w:p>
+      <w:pPr>
+        <w:ind w:left="420"/>
+      </w:pPr>
       <w:r>
         <w:rPr>
           <w:rFonts w:hint="eastAsia"/>
           <w:noProof/>
         </w:rPr>
         <w:drawing>
-          <wp:inline distT="0" distB="0" distL="0" distR="0">
-            <wp:extent cx="2266950" cy="971980"/>
+          <wp:inline distT="0" distB="0" distL="0" distR="0" wp14:anchorId="2E7987C4" wp14:editId="075A2E64">
+            <wp:extent cx="2486539" cy="2391306"/>
             <wp:effectExtent l="0" t="0" r="0" b="0"/>
-            <wp:docPr id="5" name="图片 5"/>
+            <wp:docPr id="2" name="图片 2"/>
             <wp:cNvGraphicFramePr>
               <a:graphicFrameLocks xmlns:a="http://schemas.openxmlformats.org/drawingml/2006/main" noChangeAspect="1"/>
             </wp:cNvGraphicFramePr>
@@ -778,7 +1309,7 @@
               <a:graphicData uri="http://schemas.openxmlformats.org/drawingml/2006/picture">
                 <pic:pic xmlns:pic="http://schemas.openxmlformats.org/drawingml/2006/picture">
                   <pic:nvPicPr>
-                    <pic:cNvPr id="0" name="Picture 4"/>
+                    <pic:cNvPr id="0" name="Picture 1"/>
                     <pic:cNvPicPr>
                       <a:picLocks noChangeAspect="1" noChangeArrowheads="1"/>
                     </pic:cNvPicPr>
@@ -799,7 +1330,7 @@
                   <pic:spPr bwMode="auto">
                     <a:xfrm>
                       <a:off x="0" y="0"/>
-                      <a:ext cx="2267767" cy="972330"/>
+                      <a:ext cx="2486427" cy="2391198"/>
                     </a:xfrm>
                     <a:prstGeom prst="rect">
                       <a:avLst/>
@@ -821,7 +1352,6 @@
         <w:rPr>
           <w:rFonts w:hint="eastAsia"/>
         </w:rPr>
-        <w:lastRenderedPageBreak/>
         <w:t>19:</w:t>
       </w:r>
       <w:r>
@@ -836,66 +1366,72 @@
         </w:rPr>
         <w:t>0</w:t>
       </w:r>
+      <w:proofErr w:type="gramStart"/>
       <w:r>
         <w:rPr>
           <w:rFonts w:hint="eastAsia"/>
           <w:highlight w:val="yellow"/>
         </w:rPr>
-        <w:t>点都德总店</w:t>
-      </w:r>
+        <w:t>炳</w:t>
+      </w:r>
+      <w:proofErr w:type="gramEnd"/>
       <w:r>
         <w:rPr>
           <w:rFonts w:hint="eastAsia"/>
           <w:highlight w:val="yellow"/>
         </w:rPr>
-        <w:t>（或者</w:t>
+        <w:t>胜品味</w:t>
       </w:r>
       <w:r>
         <w:rPr>
           <w:rFonts w:hint="eastAsia"/>
           <w:highlight w:val="yellow"/>
         </w:rPr>
-        <w:t>炳胜品味</w:t>
+        <w:t>(</w:t>
       </w:r>
       <w:r>
         <w:rPr>
           <w:rFonts w:hint="eastAsia"/>
           <w:highlight w:val="yellow"/>
         </w:rPr>
+        <w:t>东晓路</w:t>
+      </w:r>
+      <w:r>
+        <w:rPr>
+          <w:rFonts w:hint="eastAsia"/>
+          <w:highlight w:val="yellow"/>
+        </w:rPr>
+        <w:t>)</w:t>
+      </w:r>
+      <w:r>
+        <w:rPr>
+          <w:rFonts w:hint="eastAsia"/>
+        </w:rPr>
+        <w:t>（</w:t>
+      </w:r>
+      <w:r>
+        <w:rPr>
+          <w:rFonts w:hint="eastAsia"/>
+        </w:rPr>
+        <w:t>海鲈鱼</w:t>
+      </w:r>
+      <w:r>
+        <w:rPr>
+          <w:rFonts w:hint="eastAsia"/>
+        </w:rPr>
         <w:t>）</w:t>
       </w:r>
     </w:p>
     <w:p>
       <w:r>
         <w:rPr>
-          <w:rFonts w:hint="eastAsia"/>
-        </w:rPr>
-        <w:t>21:00</w:t>
-      </w:r>
-      <w:r>
-        <w:rPr>
-          <w:rFonts w:hint="eastAsia"/>
-        </w:rPr>
-        <w:t>夜游广州塔</w:t>
-      </w:r>
-      <w:r>
-        <w:rPr>
-          <w:rFonts w:hint="eastAsia"/>
-        </w:rPr>
-        <w:t>（不知道有没有新年倒数），珠江沿岸</w:t>
-      </w:r>
-    </w:p>
-    <w:p>
-      <w:r>
-        <w:rPr>
-          <w:rFonts w:hint="eastAsia"/>
           <w:noProof/>
         </w:rPr>
         <w:drawing>
-          <wp:inline distT="0" distB="0" distL="0" distR="0" wp14:anchorId="4ED46239" wp14:editId="44C8F8A0">
-            <wp:extent cx="2797791" cy="1979587"/>
+          <wp:inline distT="0" distB="0" distL="0" distR="0">
+            <wp:extent cx="5284470" cy="1715770"/>
             <wp:effectExtent l="0" t="0" r="0" b="0"/>
-            <wp:docPr id="4" name="图片 4"/>
+            <wp:docPr id="5" name="图片 5"/>
             <wp:cNvGraphicFramePr>
               <a:graphicFrameLocks xmlns:a="http://schemas.openxmlformats.org/drawingml/2006/main" noChangeAspect="1"/>
             </wp:cNvGraphicFramePr>
@@ -903,7 +1439,7 @@
               <a:graphicData uri="http://schemas.openxmlformats.org/drawingml/2006/picture">
                 <pic:pic xmlns:pic="http://schemas.openxmlformats.org/drawingml/2006/picture">
                   <pic:nvPicPr>
-                    <pic:cNvPr id="0" name="Picture 3"/>
+                    <pic:cNvPr id="0" name="Picture 2"/>
                     <pic:cNvPicPr>
                       <a:picLocks noChangeAspect="1" noChangeArrowheads="1"/>
                     </pic:cNvPicPr>
@@ -924,7 +1460,7 @@
                   <pic:spPr bwMode="auto">
                     <a:xfrm>
                       <a:off x="0" y="0"/>
-                      <a:ext cx="2797680" cy="1979508"/>
+                      <a:ext cx="5284470" cy="1715770"/>
                     </a:xfrm>
                     <a:prstGeom prst="rect">
                       <a:avLst/>
@@ -941,6 +1477,142 @@
         </w:drawing>
       </w:r>
     </w:p>
+    <w:p>
+      <w:r>
+        <w:rPr>
+          <w:rFonts w:hint="eastAsia"/>
+        </w:rPr>
+        <w:t>21:00</w:t>
+      </w:r>
+      <w:r>
+        <w:rPr>
+          <w:rFonts w:hint="eastAsia"/>
+        </w:rPr>
+        <w:t>夜游</w:t>
+      </w:r>
+      <w:r>
+        <w:rPr>
+          <w:rFonts w:hint="eastAsia"/>
+          <w:highlight w:val="yellow"/>
+        </w:rPr>
+        <w:t>广州塔</w:t>
+      </w:r>
+      <w:r>
+        <w:rPr>
+          <w:rFonts w:hint="eastAsia"/>
+        </w:rPr>
+        <w:t>（不知道有没有新年倒数），珠江沿岸</w:t>
+      </w:r>
+    </w:p>
+    <w:p>
+      <w:r>
+        <w:rPr>
+          <w:rFonts w:hint="eastAsia"/>
+        </w:rPr>
+        <w:t>宵夜</w:t>
+      </w:r>
+      <w:r>
+        <w:rPr>
+          <w:rFonts w:hint="eastAsia"/>
+        </w:rPr>
+        <w:t>(</w:t>
+      </w:r>
+      <w:r>
+        <w:rPr>
+          <w:rFonts w:hint="eastAsia"/>
+        </w:rPr>
+        <w:t>开到凌晨</w:t>
+      </w:r>
+      <w:r>
+        <w:rPr>
+          <w:rFonts w:hint="eastAsia"/>
+        </w:rPr>
+        <w:t>4:00am)</w:t>
+      </w:r>
+      <w:r>
+        <w:rPr>
+          <w:rFonts w:hint="eastAsia"/>
+        </w:rPr>
+        <w:t>：</w:t>
+      </w:r>
+      <w:r>
+        <w:rPr>
+          <w:rFonts w:hint="eastAsia"/>
+        </w:rPr>
+        <w:t>（看情况）</w:t>
+      </w:r>
+    </w:p>
+    <w:p>
+      <w:r>
+        <w:rPr>
+          <w:rFonts w:hint="eastAsia"/>
+          <w:highlight w:val="green"/>
+        </w:rPr>
+        <w:t>辉记潮州海鲜砂锅粥</w:t>
+      </w:r>
+      <w:r>
+        <w:rPr>
+          <w:rFonts w:hint="eastAsia"/>
+          <w:highlight w:val="green"/>
+        </w:rPr>
+        <w:t>(</w:t>
+      </w:r>
+      <w:r>
+        <w:rPr>
+          <w:rFonts w:hint="eastAsia"/>
+          <w:highlight w:val="green"/>
+        </w:rPr>
+        <w:t>林</w:t>
+      </w:r>
+      <w:proofErr w:type="gramStart"/>
+      <w:r>
+        <w:rPr>
+          <w:rFonts w:hint="eastAsia"/>
+          <w:highlight w:val="green"/>
+        </w:rPr>
+        <w:t>和西横路</w:t>
+      </w:r>
+      <w:proofErr w:type="gramEnd"/>
+      <w:r>
+        <w:rPr>
+          <w:rFonts w:hint="eastAsia"/>
+          <w:highlight w:val="green"/>
+        </w:rPr>
+        <w:t>)</w:t>
+      </w:r>
+    </w:p>
+    <w:p>
+      <w:proofErr w:type="gramStart"/>
+      <w:r>
+        <w:rPr>
+          <w:rFonts w:hint="eastAsia"/>
+          <w:highlight w:val="green"/>
+        </w:rPr>
+        <w:t>蚝元</w:t>
+      </w:r>
+      <w:proofErr w:type="gramEnd"/>
+      <w:r>
+        <w:rPr>
+          <w:rFonts w:hint="eastAsia"/>
+          <w:highlight w:val="green"/>
+        </w:rPr>
+        <w:t>(</w:t>
+      </w:r>
+      <w:r>
+        <w:rPr>
+          <w:rFonts w:hint="eastAsia"/>
+          <w:highlight w:val="green"/>
+        </w:rPr>
+        <w:t>天河路店</w:t>
+      </w:r>
+      <w:r>
+        <w:rPr>
+          <w:rFonts w:hint="eastAsia"/>
+          <w:highlight w:val="green"/>
+        </w:rPr>
+        <w:t>)</w:t>
+      </w:r>
+    </w:p>
     <w:p/>
     <w:p>
       <w:r>
@@ -973,13 +1645,19 @@
         <w:rPr>
           <w:rFonts w:hint="eastAsia"/>
         </w:rPr>
-        <w:t>10</w:t>
-      </w:r>
-      <w:r>
-        <w:rPr>
-          <w:rFonts w:hint="eastAsia"/>
-        </w:rPr>
-        <w:t xml:space="preserve">:00 </w:t>
+        <w:t>10:00</w:t>
+      </w:r>
+      <w:r>
+        <w:rPr>
+          <w:rFonts w:hint="eastAsia"/>
+        </w:rPr>
+        <w:t xml:space="preserve"> </w:t>
+      </w:r>
+      <w:r>
+        <w:rPr>
+          <w:rFonts w:hint="eastAsia"/>
+        </w:rPr>
+        <w:t>退房喝</w:t>
       </w:r>
       <w:r>
         <w:rPr>
@@ -987,38 +1665,92 @@
         </w:rPr>
         <w:t>早茶：</w:t>
       </w:r>
-      <w:r>
-        <w:rPr>
-          <w:rFonts w:hint="eastAsia"/>
-        </w:rPr>
-        <w:t>不知道酒店定不定早餐</w:t>
-      </w:r>
-      <w:r>
+      <w:proofErr w:type="gramStart"/>
+      <w:r>
+        <w:rPr>
+          <w:rFonts w:hint="eastAsia"/>
+          <w:highlight w:val="yellow"/>
+        </w:rPr>
+        <w:t>利苑酒家</w:t>
+      </w:r>
+      <w:proofErr w:type="gramEnd"/>
+      <w:r>
+        <w:rPr>
+          <w:rFonts w:hint="eastAsia"/>
+          <w:highlight w:val="yellow"/>
+        </w:rPr>
+        <w:t>珠江新城店</w:t>
+      </w:r>
+      <w:r>
+        <w:rPr>
+          <w:rFonts w:hint="eastAsia"/>
+        </w:rPr>
         <w:t xml:space="preserve"> </w:t>
       </w:r>
-    </w:p>
-    <w:p>
-      <w:r>
-        <w:rPr>
-          <w:rFonts w:hint="eastAsia"/>
-        </w:rPr>
-        <w:t xml:space="preserve">12:00 </w:t>
-      </w:r>
-      <w:r>
-        <w:rPr>
-          <w:rFonts w:hint="eastAsia"/>
-        </w:rPr>
-        <w:t>待定</w:t>
-      </w:r>
-      <w:bookmarkStart w:id="0" w:name="_GoBack"/>
-      <w:bookmarkEnd w:id="0"/>
-    </w:p>
-    <w:p>
-      <w:r>
-        <w:rPr>
-          <w:rFonts w:hint="eastAsia"/>
-        </w:rPr>
-        <w:t xml:space="preserve">14:00 </w:t>
+      <w:r>
+        <w:rPr>
+          <w:rFonts w:hint="eastAsia"/>
+        </w:rPr>
+        <w:t>（人均</w:t>
+      </w:r>
+      <w:r>
+        <w:rPr>
+          <w:rFonts w:hint="eastAsia"/>
+        </w:rPr>
+        <w:t>100</w:t>
+      </w:r>
+      <w:r>
+        <w:rPr>
+          <w:rFonts w:hint="eastAsia"/>
+        </w:rPr>
+        <w:t>多，推荐</w:t>
+      </w:r>
+      <w:r>
+        <w:rPr>
+          <w:rFonts w:hint="eastAsia"/>
+        </w:rPr>
+        <w:t>龙虾泡饭</w:t>
+      </w:r>
+      <w:r>
+        <w:rPr>
+          <w:rFonts w:hint="eastAsia"/>
+        </w:rPr>
+        <w:t>）</w:t>
+      </w:r>
+      <w:r>
+        <w:t xml:space="preserve"> </w:t>
+      </w:r>
+    </w:p>
+    <w:p>
+      <w:r>
+        <w:rPr>
+          <w:rFonts w:hint="eastAsia"/>
+        </w:rPr>
+        <w:t>1</w:t>
+      </w:r>
+      <w:r>
+        <w:rPr>
+          <w:rFonts w:hint="eastAsia"/>
+        </w:rPr>
+        <w:t>5:00</w:t>
+      </w:r>
+      <w:r>
+        <w:rPr>
+          <w:rFonts w:hint="eastAsia"/>
+        </w:rPr>
+        <w:t>-1</w:t>
+      </w:r>
+      <w:r>
+        <w:rPr>
+          <w:rFonts w:hint="eastAsia"/>
+        </w:rPr>
+        <w:t>6:00</w:t>
+      </w:r>
+      <w:r>
+        <w:rPr>
+          <w:rFonts w:hint="eastAsia"/>
+        </w:rPr>
+        <w:t xml:space="preserve"> </w:t>
       </w:r>
       <w:r>
         <w:rPr>
@@ -1030,6 +1762,61 @@
     <w:p>
       <w:r>
         <w:rPr>
+          <w:noProof/>
+        </w:rPr>
+        <w:drawing>
+          <wp:inline distT="0" distB="0" distL="0" distR="0">
+            <wp:extent cx="1388048" cy="1205160"/>
+            <wp:effectExtent l="0" t="0" r="0" b="0"/>
+            <wp:docPr id="3" name="图片 3"/>
+            <wp:cNvGraphicFramePr>
+              <a:graphicFrameLocks xmlns:a="http://schemas.openxmlformats.org/drawingml/2006/main" noChangeAspect="1"/>
+            </wp:cNvGraphicFramePr>
+            <a:graphic xmlns:a="http://schemas.openxmlformats.org/drawingml/2006/main">
+              <a:graphicData uri="http://schemas.openxmlformats.org/drawingml/2006/picture">
+                <pic:pic xmlns:pic="http://schemas.openxmlformats.org/drawingml/2006/picture">
+                  <pic:nvPicPr>
+                    <pic:cNvPr id="0" name="Picture 1"/>
+                    <pic:cNvPicPr>
+                      <a:picLocks noChangeAspect="1" noChangeArrowheads="1"/>
+                    </pic:cNvPicPr>
+                  </pic:nvPicPr>
+                  <pic:blipFill>
+                    <a:blip r:embed="rId10" cstate="print">
+                      <a:extLst>
+                        <a:ext uri="{28A0092B-C50C-407E-A947-70E740481C1C}">
+                          <a14:useLocalDpi xmlns:a14="http://schemas.microsoft.com/office/drawing/2010/main" val="0"/>
+                        </a:ext>
+                      </a:extLst>
+                    </a:blip>
+                    <a:srcRect/>
+                    <a:stretch>
+                      <a:fillRect/>
+                    </a:stretch>
+                  </pic:blipFill>
+                  <pic:spPr bwMode="auto">
+                    <a:xfrm>
+                      <a:off x="0" y="0"/>
+                      <a:ext cx="1388134" cy="1205235"/>
+                    </a:xfrm>
+                    <a:prstGeom prst="rect">
+                      <a:avLst/>
+                    </a:prstGeom>
+                    <a:noFill/>
+                    <a:ln>
+                      <a:noFill/>
+                    </a:ln>
+                  </pic:spPr>
+                </pic:pic>
+              </a:graphicData>
+            </a:graphic>
+          </wp:inline>
+        </w:drawing>
+      </w:r>
+    </w:p>
+    <w:p>
+      <w:r>
+        <w:rPr>
           <w:rFonts w:hint="eastAsia"/>
         </w:rPr>
         <w:t xml:space="preserve">16:55-19:30 </w:t>
@@ -1053,8 +1840,6 @@
         <w:t>，回成都</w:t>
       </w:r>
     </w:p>
-    <w:p/>
-    <w:p/>
     <w:sectPr>
       <w:pgSz w:w="11906" w:h="16838"/>
       <w:pgMar w:top="1440" w:right="1800" w:bottom="1440" w:left="1800" w:header="851" w:footer="992" w:gutter="0"/>
@@ -1068,6 +1853,92 @@
 <file path=word/numbering.xml><?xml version="1.0" encoding="utf-8"?>
 <w:numbering xmlns:wpc="http://schemas.microsoft.com/office/word/2010/wordprocessingCanvas" xmlns:mc="http://schemas.openxmlformats.org/markup-compatibility/2006" xmlns:o="urn:schemas-microsoft-com:office:office" xmlns:r="http://schemas.openxmlformats.org/officeDocument/2006/relationships" xmlns:m="http://schemas.openxmlformats.org/officeDocument/2006/math" xmlns:v="urn:schemas-microsoft-com:vml" xmlns:wp14="http://schemas.microsoft.com/office/word/2010/wordprocessingDrawing" xmlns:wp="http://schemas.openxmlformats.org/drawingml/2006/wordprocessingDrawing" xmlns:w10="urn:schemas-microsoft-com:office:word" xmlns:w="http://schemas.openxmlformats.org/wordprocessingml/2006/main" xmlns:w14="http://schemas.microsoft.com/office/word/2010/wordml" xmlns:wpg="http://schemas.microsoft.com/office/word/2010/wordprocessingGroup" xmlns:wpi="http://schemas.microsoft.com/office/word/2010/wordprocessingInk" xmlns:wne="http://schemas.microsoft.com/office/word/2006/wordml" xmlns:wps="http://schemas.microsoft.com/office/word/2010/wordprocessingShape" mc:Ignorable="w14 wp14">
   <w:abstractNum w:abstractNumId="0">
+    <w:nsid w:val="263C108D"/>
+    <w:multiLevelType w:val="hybridMultilevel"/>
+    <w:tmpl w:val="43F0C05E"/>
+    <w:lvl w:ilvl="0" w:tplc="0409000F">
+      <w:start w:val="1"/>
+      <w:numFmt w:val="decimal"/>
+      <w:lvlText w:val="%1."/>
+      <w:lvlJc w:val="left"/>
+      <w:pPr>
+        <w:ind w:left="840" w:hanging="420"/>
+      </w:pPr>
+    </w:lvl>
+    <w:lvl w:ilvl="1" w:tplc="04090019" w:tentative="1">
+      <w:start w:val="1"/>
+      <w:numFmt w:val="lowerLetter"/>
+      <w:lvlText w:val="%2)"/>
+      <w:lvlJc w:val="left"/>
+      <w:pPr>
+        <w:ind w:left="1260" w:hanging="420"/>
+      </w:pPr>
+    </w:lvl>
+    <w:lvl w:ilvl="2" w:tplc="0409001B" w:tentative="1">
+      <w:start w:val="1"/>
+      <w:numFmt w:val="lowerRoman"/>
+      <w:lvlText w:val="%3."/>
+      <w:lvlJc w:val="right"/>
+      <w:pPr>
+        <w:ind w:left="1680" w:hanging="420"/>
+      </w:pPr>
+    </w:lvl>
+    <w:lvl w:ilvl="3" w:tplc="0409000F" w:tentative="1">
+      <w:start w:val="1"/>
+      <w:numFmt w:val="decimal"/>
+      <w:lvlText w:val="%4."/>
+      <w:lvlJc w:val="left"/>
+      <w:pPr>
+        <w:ind w:left="2100" w:hanging="420"/>
+      </w:pPr>
+    </w:lvl>
+    <w:lvl w:ilvl="4" w:tplc="04090019" w:tentative="1">
+      <w:start w:val="1"/>
+      <w:numFmt w:val="lowerLetter"/>
+      <w:lvlText w:val="%5)"/>
+      <w:lvlJc w:val="left"/>
+      <w:pPr>
+        <w:ind w:left="2520" w:hanging="420"/>
+      </w:pPr>
+    </w:lvl>
+    <w:lvl w:ilvl="5" w:tplc="0409001B" w:tentative="1">
+      <w:start w:val="1"/>
+      <w:numFmt w:val="lowerRoman"/>
+      <w:lvlText w:val="%6."/>
+      <w:lvlJc w:val="right"/>
+      <w:pPr>
+        <w:ind w:left="2940" w:hanging="420"/>
+      </w:pPr>
+    </w:lvl>
+    <w:lvl w:ilvl="6" w:tplc="0409000F" w:tentative="1">
+      <w:start w:val="1"/>
+      <w:numFmt w:val="decimal"/>
+      <w:lvlText w:val="%7."/>
+      <w:lvlJc w:val="left"/>
+      <w:pPr>
+        <w:ind w:left="3360" w:hanging="420"/>
+      </w:pPr>
+    </w:lvl>
+    <w:lvl w:ilvl="7" w:tplc="04090019" w:tentative="1">
+      <w:start w:val="1"/>
+      <w:numFmt w:val="lowerLetter"/>
+      <w:lvlText w:val="%8)"/>
+      <w:lvlJc w:val="left"/>
+      <w:pPr>
+        <w:ind w:left="3780" w:hanging="420"/>
+      </w:pPr>
+    </w:lvl>
+    <w:lvl w:ilvl="8" w:tplc="0409001B" w:tentative="1">
+      <w:start w:val="1"/>
+      <w:numFmt w:val="lowerRoman"/>
+      <w:lvlText w:val="%9."/>
+      <w:lvlJc w:val="right"/>
+      <w:pPr>
+        <w:ind w:left="4200" w:hanging="420"/>
+      </w:pPr>
+    </w:lvl>
+  </w:abstractNum>
+  <w:abstractNum w:abstractNumId="1">
     <w:nsid w:val="56F41BE2"/>
     <w:multiLevelType w:val="hybridMultilevel"/>
     <w:tmpl w:val="DD18739E"/>
@@ -1154,6 +2025,9 @@
     </w:lvl>
   </w:abstractNum>
   <w:num w:numId="1">
+    <w:abstractNumId w:val="1"/>
+  </w:num>
+  <w:num w:numId="2">
     <w:abstractNumId w:val="0"/>
   </w:num>
 </w:numbering>
@@ -1403,6 +2277,17 @@
     <w:pPr>
       <w:ind w:firstLineChars="200" w:firstLine="420"/>
     </w:pPr>
+  </w:style>
+  <w:style w:type="character" w:styleId="a6">
+    <w:name w:val="Strong"/>
+    <w:basedOn w:val="a0"/>
+    <w:uiPriority w:val="22"/>
+    <w:qFormat/>
+    <w:rsid w:val="00416825"/>
+    <w:rPr>
+      <w:b/>
+      <w:bCs/>
+    </w:rPr>
   </w:style>
 </w:styles>
 </file>

--- a/NewYear2019.docx
+++ b/NewYear2019.docx
@@ -118,11 +118,6 @@
       </w:r>
     </w:p>
     <w:p>
-      <w:pPr>
-        <w:rPr>
-          <w:rFonts w:hint="eastAsia"/>
-        </w:rPr>
-      </w:pPr>
       <w:r>
         <w:rPr>
           <w:rFonts w:hint="eastAsia"/>
@@ -146,6 +141,24 @@
         <w:rPr>
           <w:rFonts w:hint="eastAsia"/>
         </w:rPr>
+        <w:t>米其林一星，午市到</w:t>
+      </w:r>
+      <w:r>
+        <w:rPr>
+          <w:rFonts w:hint="eastAsia"/>
+        </w:rPr>
+        <w:t>15:00</w:t>
+      </w:r>
+      <w:r>
+        <w:rPr>
+          <w:rFonts w:hint="eastAsia"/>
+        </w:rPr>
+        <w:t>，重点</w:t>
+      </w:r>
+      <w:r>
+        <w:rPr>
+          <w:rFonts w:hint="eastAsia"/>
+        </w:rPr>
         <w:t>白切鸡</w:t>
       </w:r>
       <w:r>
@@ -164,10 +177,64 @@
         <w:rPr>
           <w:rFonts w:hint="eastAsia"/>
         </w:rPr>
+        <w:t>，人均</w:t>
+      </w:r>
+      <w:r>
+        <w:rPr>
+          <w:rFonts w:hint="eastAsia"/>
+        </w:rPr>
+        <w:t>400</w:t>
+      </w:r>
+      <w:r>
+        <w:rPr>
+          <w:rFonts w:hint="eastAsia"/>
+        </w:rPr>
         <w:t>）</w:t>
       </w:r>
     </w:p>
     <w:p>
+      <w:pPr>
+        <w:rPr>
+          <w:color w:val="FF0000"/>
+        </w:rPr>
+      </w:pPr>
+      <w:r>
+        <w:rPr>
+          <w:rFonts w:hint="eastAsia"/>
+          <w:color w:val="FF0000"/>
+        </w:rPr>
+        <w:t>备选：（</w:t>
+      </w:r>
+      <w:r>
+        <w:rPr>
+          <w:rFonts w:hint="eastAsia"/>
+          <w:color w:val="FF0000"/>
+        </w:rPr>
+        <w:t>如</w:t>
+      </w:r>
+      <w:r>
+        <w:rPr>
+          <w:rFonts w:hint="eastAsia"/>
+          <w:color w:val="FF0000"/>
+        </w:rPr>
+        <w:t>时间冲突</w:t>
+      </w:r>
+      <w:r>
+        <w:rPr>
+          <w:rFonts w:hint="eastAsia"/>
+          <w:color w:val="FF0000"/>
+        </w:rPr>
+        <w:t>，</w:t>
+      </w:r>
+      <w:r>
+        <w:rPr>
+          <w:rFonts w:hint="eastAsia"/>
+          <w:color w:val="FF0000"/>
+        </w:rPr>
+        <w:t>看情况）</w:t>
+      </w:r>
+    </w:p>
+    <w:p>
       <w:r>
         <w:rPr>
           <w:rFonts w:hint="eastAsia"/>
@@ -214,13 +281,141 @@
         <w:rPr>
           <w:rFonts w:hint="eastAsia"/>
         </w:rPr>
-        <w:t>（看情况是否</w:t>
-      </w:r>
-      <w:r>
-        <w:rPr>
-          <w:rFonts w:hint="eastAsia"/>
-        </w:rPr>
-        <w:t>酒店入住</w:t>
+        <w:t>（看情况是否酒店入住）</w:t>
+      </w:r>
+    </w:p>
+    <w:p>
+      <w:r>
+        <w:rPr>
+          <w:noProof/>
+        </w:rPr>
+        <w:drawing>
+          <wp:inline distT="0" distB="0" distL="0" distR="0">
+            <wp:extent cx="1751610" cy="1487634"/>
+            <wp:effectExtent l="0" t="0" r="0" b="0"/>
+            <wp:docPr id="1" name="图片 1" descr="C:\Users\Leo\AppData\Local\Temp\1545103374(1).png"/>
+            <wp:cNvGraphicFramePr>
+              <a:graphicFrameLocks xmlns:a="http://schemas.openxmlformats.org/drawingml/2006/main" noChangeAspect="1"/>
+            </wp:cNvGraphicFramePr>
+            <a:graphic xmlns:a="http://schemas.openxmlformats.org/drawingml/2006/main">
+              <a:graphicData uri="http://schemas.openxmlformats.org/drawingml/2006/picture">
+                <pic:pic xmlns:pic="http://schemas.openxmlformats.org/drawingml/2006/picture">
+                  <pic:nvPicPr>
+                    <pic:cNvPr id="0" name="Picture 1" descr="C:\Users\Leo\AppData\Local\Temp\1545103374(1).png"/>
+                    <pic:cNvPicPr>
+                      <a:picLocks noChangeAspect="1" noChangeArrowheads="1"/>
+                    </pic:cNvPicPr>
+                  </pic:nvPicPr>
+                  <pic:blipFill>
+                    <a:blip r:embed="rId7">
+                      <a:extLst>
+                        <a:ext uri="{28A0092B-C50C-407E-A947-70E740481C1C}">
+                          <a14:useLocalDpi xmlns:a14="http://schemas.microsoft.com/office/drawing/2010/main" val="0"/>
+                        </a:ext>
+                      </a:extLst>
+                    </a:blip>
+                    <a:srcRect/>
+                    <a:stretch>
+                      <a:fillRect/>
+                    </a:stretch>
+                  </pic:blipFill>
+                  <pic:spPr bwMode="auto">
+                    <a:xfrm>
+                      <a:off x="0" y="0"/>
+                      <a:ext cx="1751681" cy="1487694"/>
+                    </a:xfrm>
+                    <a:prstGeom prst="rect">
+                      <a:avLst/>
+                    </a:prstGeom>
+                    <a:noFill/>
+                    <a:ln>
+                      <a:noFill/>
+                    </a:ln>
+                  </pic:spPr>
+                </pic:pic>
+              </a:graphicData>
+            </a:graphic>
+          </wp:inline>
+        </w:drawing>
+      </w:r>
+    </w:p>
+    <w:p>
+      <w:pPr>
+        <w:ind w:left="567" w:hangingChars="270" w:hanging="567"/>
+      </w:pPr>
+      <w:r>
+        <w:rPr>
+          <w:rFonts w:hint="eastAsia"/>
+        </w:rPr>
+        <w:t>1</w:t>
+      </w:r>
+      <w:r>
+        <w:rPr>
+          <w:rFonts w:hint="eastAsia"/>
+        </w:rPr>
+        <w:t>6</w:t>
+      </w:r>
+      <w:r>
+        <w:rPr>
+          <w:rFonts w:hint="eastAsia"/>
+        </w:rPr>
+        <w:t>:</w:t>
+      </w:r>
+      <w:r>
+        <w:rPr>
+          <w:rFonts w:hint="eastAsia"/>
+        </w:rPr>
+        <w:t>1</w:t>
+      </w:r>
+      <w:r>
+        <w:rPr>
+          <w:rFonts w:hint="eastAsia"/>
+        </w:rPr>
+        <w:t>0</w:t>
+      </w:r>
+      <w:r>
+        <w:rPr>
+          <w:rFonts w:hint="eastAsia"/>
+          <w:highlight w:val="yellow"/>
+        </w:rPr>
+        <w:t>欢记</w:t>
+      </w:r>
+      <w:r>
+        <w:rPr>
+          <w:rFonts w:hint="eastAsia"/>
+        </w:rPr>
+        <w:t>（</w:t>
+      </w:r>
+      <w:r>
+        <w:rPr>
+          <w:rFonts w:hint="eastAsia"/>
+        </w:rPr>
+        <w:t>双皮奶</w:t>
+      </w:r>
+      <w:r>
+        <w:rPr>
+          <w:rFonts w:hint="eastAsia"/>
+        </w:rPr>
+        <w:t>），</w:t>
+      </w:r>
+      <w:r>
+        <w:rPr>
+          <w:rFonts w:hint="eastAsia"/>
+          <w:highlight w:val="yellow"/>
+        </w:rPr>
+        <w:t>仁信</w:t>
+      </w:r>
+      <w:r>
+        <w:rPr>
+          <w:rFonts w:hint="eastAsia"/>
+        </w:rPr>
+        <w:t>（</w:t>
+      </w:r>
+      <w:r>
+        <w:rPr>
+          <w:rFonts w:hint="eastAsia"/>
+        </w:rPr>
+        <w:t>双皮奶</w:t>
       </w:r>
       <w:r>
         <w:rPr>
@@ -228,93 +423,42 @@
         </w:rPr>
         <w:t>）</w:t>
       </w:r>
-    </w:p>
-    <w:p>
-      <w:pPr>
-        <w:ind w:left="567" w:hangingChars="270" w:hanging="567"/>
-        <w:rPr>
-          <w:rFonts w:hint="eastAsia"/>
-        </w:rPr>
-      </w:pPr>
-      <w:r>
-        <w:rPr>
-          <w:rFonts w:hint="eastAsia"/>
-        </w:rPr>
-        <w:t>1</w:t>
-      </w:r>
-      <w:r>
-        <w:rPr>
-          <w:rFonts w:hint="eastAsia"/>
-        </w:rPr>
-        <w:t>6</w:t>
-      </w:r>
-      <w:r>
-        <w:rPr>
-          <w:rFonts w:hint="eastAsia"/>
-        </w:rPr>
-        <w:t>:</w:t>
-      </w:r>
-      <w:r>
-        <w:rPr>
-          <w:rFonts w:hint="eastAsia"/>
-        </w:rPr>
-        <w:t>1</w:t>
-      </w:r>
-      <w:r>
-        <w:rPr>
-          <w:rFonts w:hint="eastAsia"/>
-        </w:rPr>
-        <w:t>0</w:t>
+      <w:r>
+        <w:rPr>
+          <w:rFonts w:hint="eastAsia"/>
+        </w:rPr>
+        <w:t>，</w:t>
       </w:r>
       <w:r>
         <w:rPr>
           <w:rFonts w:hint="eastAsia"/>
           <w:highlight w:val="yellow"/>
         </w:rPr>
-        <w:t>欢记</w:t>
-      </w:r>
-      <w:r>
-        <w:rPr>
-          <w:rFonts w:hint="eastAsia"/>
-        </w:rPr>
-        <w:t>（</w:t>
-      </w:r>
-      <w:r>
-        <w:rPr>
-          <w:rFonts w:hint="eastAsia"/>
-        </w:rPr>
-        <w:t>双皮奶</w:t>
-      </w:r>
-      <w:r>
-        <w:rPr>
-          <w:rFonts w:hint="eastAsia"/>
-        </w:rPr>
-        <w:t>），</w:t>
-      </w:r>
-      <w:r>
-        <w:rPr>
-          <w:rFonts w:hint="eastAsia"/>
-          <w:highlight w:val="yellow"/>
-        </w:rPr>
-        <w:t>仁信</w:t>
-      </w:r>
-      <w:r>
-        <w:rPr>
-          <w:rFonts w:hint="eastAsia"/>
-        </w:rPr>
-        <w:t>（</w:t>
-      </w:r>
-      <w:r>
-        <w:rPr>
-          <w:rFonts w:hint="eastAsia"/>
-        </w:rPr>
-        <w:t>双皮奶</w:t>
+        <w:t>清晖园</w:t>
+      </w:r>
+      <w:r>
+        <w:rPr>
+          <w:rFonts w:hint="eastAsia"/>
+        </w:rPr>
+        <w:t>（半小时</w:t>
+      </w:r>
+      <w:r>
+        <w:rPr>
+          <w:rFonts w:hint="eastAsia"/>
+        </w:rPr>
+        <w:t>足矣</w:t>
       </w:r>
       <w:r>
         <w:rPr>
           <w:rFonts w:hint="eastAsia"/>
         </w:rPr>
         <w:t>）</w:t>
+      </w:r>
+      <w:r>
+        <w:rPr>
+          <w:rFonts w:hint="eastAsia"/>
+        </w:rPr>
+        <w:t>游览</w:t>
       </w:r>
     </w:p>
     <w:p>
@@ -343,7 +487,7 @@
                     </pic:cNvPicPr>
                   </pic:nvPicPr>
                   <pic:blipFill>
-                    <a:blip r:embed="rId7" cstate="print">
+                    <a:blip r:embed="rId8" cstate="print">
                       <a:extLst>
                         <a:ext uri="{28A0092B-C50C-407E-A947-70E740481C1C}">
                           <a14:useLocalDpi xmlns:a14="http://schemas.microsoft.com/office/drawing/2010/main" val="0"/>
@@ -383,7 +527,31 @@
         <w:rPr>
           <w:rFonts w:hint="eastAsia"/>
         </w:rPr>
-        <w:t>19:00</w:t>
+        <w:t>1</w:t>
+      </w:r>
+      <w:r>
+        <w:rPr>
+          <w:rFonts w:hint="eastAsia"/>
+        </w:rPr>
+        <w:t>8</w:t>
+      </w:r>
+      <w:r>
+        <w:rPr>
+          <w:rFonts w:hint="eastAsia"/>
+        </w:rPr>
+        <w:t>:</w:t>
+      </w:r>
+      <w:r>
+        <w:rPr>
+          <w:rFonts w:hint="eastAsia"/>
+        </w:rPr>
+        <w:t>3</w:t>
+      </w:r>
+      <w:r>
+        <w:rPr>
+          <w:rFonts w:hint="eastAsia"/>
+        </w:rPr>
+        <w:t>0</w:t>
       </w:r>
       <w:r>
         <w:rPr>
@@ -396,7 +564,31 @@
         <w:rPr>
           <w:rFonts w:hint="eastAsia"/>
         </w:rPr>
-        <w:t>（清汤火锅）</w:t>
+        <w:t>（清汤火锅</w:t>
+      </w:r>
+      <w:r>
+        <w:rPr>
+          <w:rFonts w:hint="eastAsia"/>
+        </w:rPr>
+        <w:t>11:30-14:30 17:30-21:30</w:t>
+      </w:r>
+      <w:r>
+        <w:rPr>
+          <w:rFonts w:hint="eastAsia"/>
+        </w:rPr>
+        <w:t>，人均</w:t>
+      </w:r>
+      <w:r>
+        <w:rPr>
+          <w:rFonts w:hint="eastAsia"/>
+        </w:rPr>
+        <w:t>130</w:t>
+      </w:r>
+      <w:r>
+        <w:rPr>
+          <w:rFonts w:hint="eastAsia"/>
+        </w:rPr>
+        <w:t>）</w:t>
       </w:r>
     </w:p>
     <w:p>
@@ -419,9 +611,64 @@
     <w:p>
       <w:pPr>
         <w:ind w:left="567" w:hangingChars="270" w:hanging="567"/>
-        <w:rPr>
-          <w:rFonts w:hint="eastAsia"/>
-        </w:rPr>
+      </w:pPr>
+      <w:r>
+        <w:rPr>
+          <w:noProof/>
+        </w:rPr>
+        <w:drawing>
+          <wp:inline distT="0" distB="0" distL="0" distR="0">
+            <wp:extent cx="1298172" cy="1038920"/>
+            <wp:effectExtent l="0" t="0" r="0" b="0"/>
+            <wp:docPr id="7" name="图片 7" descr="C:\Users\Leo\AppData\Local\Temp\1545103538(1).png"/>
+            <wp:cNvGraphicFramePr>
+              <a:graphicFrameLocks xmlns:a="http://schemas.openxmlformats.org/drawingml/2006/main" noChangeAspect="1"/>
+            </wp:cNvGraphicFramePr>
+            <a:graphic xmlns:a="http://schemas.openxmlformats.org/drawingml/2006/main">
+              <a:graphicData uri="http://schemas.openxmlformats.org/drawingml/2006/picture">
+                <pic:pic xmlns:pic="http://schemas.openxmlformats.org/drawingml/2006/picture">
+                  <pic:nvPicPr>
+                    <pic:cNvPr id="0" name="Picture 2" descr="C:\Users\Leo\AppData\Local\Temp\1545103538(1).png"/>
+                    <pic:cNvPicPr>
+                      <a:picLocks noChangeAspect="1" noChangeArrowheads="1"/>
+                    </pic:cNvPicPr>
+                  </pic:nvPicPr>
+                  <pic:blipFill>
+                    <a:blip r:embed="rId9" cstate="print">
+                      <a:extLst>
+                        <a:ext uri="{28A0092B-C50C-407E-A947-70E740481C1C}">
+                          <a14:useLocalDpi xmlns:a14="http://schemas.microsoft.com/office/drawing/2010/main" val="0"/>
+                        </a:ext>
+                      </a:extLst>
+                    </a:blip>
+                    <a:srcRect/>
+                    <a:stretch>
+                      <a:fillRect/>
+                    </a:stretch>
+                  </pic:blipFill>
+                  <pic:spPr bwMode="auto">
+                    <a:xfrm>
+                      <a:off x="0" y="0"/>
+                      <a:ext cx="1298237" cy="1038972"/>
+                    </a:xfrm>
+                    <a:prstGeom prst="rect">
+                      <a:avLst/>
+                    </a:prstGeom>
+                    <a:noFill/>
+                    <a:ln>
+                      <a:noFill/>
+                    </a:ln>
+                  </pic:spPr>
+                </pic:pic>
+              </a:graphicData>
+            </a:graphic>
+          </wp:inline>
+        </w:drawing>
+      </w:r>
+    </w:p>
+    <w:p>
+      <w:pPr>
+        <w:ind w:left="567" w:hangingChars="270" w:hanging="567"/>
       </w:pPr>
       <w:r>
         <w:rPr>
@@ -454,7 +701,7 @@
           <w:rFonts w:hint="eastAsia"/>
           <w:highlight w:val="green"/>
         </w:rPr>
-        <w:t>呂</w:t>
+        <w:t>婉</w:t>
       </w:r>
       <w:proofErr w:type="gramEnd"/>
       <w:r>
@@ -462,7 +709,14 @@
           <w:rFonts w:hint="eastAsia"/>
           <w:highlight w:val="green"/>
         </w:rPr>
-        <w:t>师安排</w:t>
+        <w:t>姐</w:t>
+      </w:r>
+      <w:r>
+        <w:rPr>
+          <w:rFonts w:hint="eastAsia"/>
+          <w:highlight w:val="green"/>
+        </w:rPr>
+        <w:t>安排</w:t>
       </w:r>
       <w:r>
         <w:rPr>
@@ -476,22 +730,34 @@
         </w:rPr>
         <w:t xml:space="preserve"> </w:t>
       </w:r>
-      <w:bookmarkStart w:id="0" w:name="_GoBack"/>
-      <w:bookmarkEnd w:id="0"/>
     </w:p>
     <w:p>
       <w:pPr>
         <w:ind w:left="567" w:hangingChars="270" w:hanging="567"/>
         <w:rPr>
-          <w:rFonts w:hint="eastAsia"/>
-        </w:rPr>
-      </w:pPr>
-    </w:p>
-    <w:p>
-      <w:r>
-        <w:rPr>
-          <w:rFonts w:hint="eastAsia"/>
-        </w:rPr>
+          <w:color w:val="FF0000"/>
+        </w:rPr>
+      </w:pPr>
+      <w:r>
+        <w:rPr>
+          <w:rFonts w:hint="eastAsia"/>
+          <w:color w:val="FF0000"/>
+          <w:highlight w:val="yellow"/>
+        </w:rPr>
+        <w:t>宿：顺德喜来登酒店</w:t>
+      </w:r>
+    </w:p>
+    <w:p>
+      <w:pPr>
+        <w:ind w:left="567" w:hangingChars="270" w:hanging="567"/>
+      </w:pPr>
+    </w:p>
+    <w:p>
+      <w:r>
+        <w:rPr>
+          <w:rFonts w:hint="eastAsia"/>
+        </w:rPr>
+        <w:lastRenderedPageBreak/>
         <w:t>12</w:t>
       </w:r>
       <w:r>
@@ -514,11 +780,6 @@
       </w:r>
     </w:p>
     <w:p>
-      <w:pPr>
-        <w:rPr>
-          <w:rFonts w:hint="eastAsia"/>
-        </w:rPr>
-      </w:pPr>
       <w:r>
         <w:rPr>
           <w:rFonts w:hint="eastAsia"/>
@@ -543,69 +804,136 @@
         </w:rPr>
         <w:t>）</w:t>
       </w:r>
-      <w:r>
-        <w:rPr>
-          <w:rFonts w:hint="eastAsia"/>
-        </w:rPr>
-        <w:t>，</w:t>
-      </w:r>
+    </w:p>
+    <w:p>
+      <w:pPr>
+        <w:ind w:left="567" w:hangingChars="270" w:hanging="567"/>
+      </w:pPr>
+      <w:proofErr w:type="gramStart"/>
+      <w:r>
+        <w:rPr>
+          <w:rFonts w:hint="eastAsia"/>
+          <w:highlight w:val="green"/>
+        </w:rPr>
+        <w:t>欢姐伦</w:t>
+      </w:r>
+      <w:proofErr w:type="gramEnd"/>
+      <w:r>
+        <w:rPr>
+          <w:rFonts w:hint="eastAsia"/>
+          <w:highlight w:val="green"/>
+        </w:rPr>
+        <w:t>教糕</w:t>
+      </w:r>
+      <w:r>
+        <w:rPr>
+          <w:rFonts w:hint="eastAsia"/>
+          <w:highlight w:val="green"/>
+        </w:rPr>
+        <w:t>(</w:t>
+      </w:r>
+      <w:proofErr w:type="gramStart"/>
+      <w:r>
+        <w:rPr>
+          <w:rFonts w:hint="eastAsia"/>
+          <w:highlight w:val="green"/>
+        </w:rPr>
+        <w:t>大良店</w:t>
+      </w:r>
+      <w:proofErr w:type="gramEnd"/>
+      <w:r>
+        <w:rPr>
+          <w:rFonts w:hint="eastAsia"/>
+          <w:highlight w:val="green"/>
+        </w:rPr>
+        <w:t>)</w:t>
+      </w:r>
+      <w:r>
+        <w:rPr>
+          <w:rFonts w:hint="eastAsia"/>
+        </w:rPr>
+        <w:t>,</w:t>
+      </w:r>
+      <w:r>
+        <w:rPr>
+          <w:rFonts w:hint="eastAsia"/>
+        </w:rPr>
+        <w:t xml:space="preserve"> </w:t>
+      </w:r>
+    </w:p>
+    <w:p>
+      <w:r>
+        <w:rPr>
+          <w:rFonts w:hint="eastAsia"/>
+          <w:highlight w:val="green"/>
+        </w:rPr>
+        <w:t>沙煲兄弟</w:t>
+      </w:r>
+      <w:r>
+        <w:rPr>
+          <w:rFonts w:hint="eastAsia"/>
+          <w:highlight w:val="green"/>
+        </w:rPr>
+        <w:t>(</w:t>
+      </w:r>
+      <w:r>
+        <w:rPr>
+          <w:rFonts w:hint="eastAsia"/>
+          <w:highlight w:val="green"/>
+        </w:rPr>
+        <w:t>果</w:t>
+      </w:r>
+      <w:proofErr w:type="gramStart"/>
+      <w:r>
+        <w:rPr>
+          <w:rFonts w:hint="eastAsia"/>
+          <w:highlight w:val="green"/>
+        </w:rPr>
+        <w:t>栏路</w:t>
+      </w:r>
+      <w:proofErr w:type="gramEnd"/>
+      <w:r>
+        <w:rPr>
+          <w:rFonts w:hint="eastAsia"/>
+          <w:highlight w:val="green"/>
+        </w:rPr>
+        <w:t>)</w:t>
+      </w:r>
+    </w:p>
+    <w:p>
+      <w:r>
+        <w:rPr>
+          <w:rFonts w:hint="eastAsia"/>
+        </w:rPr>
+        <w:t>12:00</w:t>
+      </w:r>
+      <w:proofErr w:type="gramStart"/>
       <w:r>
         <w:rPr>
           <w:rFonts w:hint="eastAsia"/>
           <w:highlight w:val="yellow"/>
         </w:rPr>
-        <w:t>清晖园</w:t>
-      </w:r>
-      <w:r>
-        <w:rPr>
-          <w:rFonts w:hint="eastAsia"/>
-        </w:rPr>
-        <w:t>游览</w:t>
-      </w:r>
-    </w:p>
-    <w:p>
-      <w:pPr>
-        <w:ind w:left="567" w:hangingChars="270" w:hanging="567"/>
-        <w:rPr>
-          <w:rFonts w:hint="eastAsia"/>
-        </w:rPr>
-      </w:pPr>
-      <w:proofErr w:type="gramStart"/>
-      <w:r>
-        <w:rPr>
-          <w:rFonts w:hint="eastAsia"/>
-          <w:highlight w:val="green"/>
-        </w:rPr>
-        <w:t>欢姐伦</w:t>
+        <w:t>景鸿饭店</w:t>
       </w:r>
       <w:proofErr w:type="gramEnd"/>
       <w:r>
         <w:rPr>
           <w:rFonts w:hint="eastAsia"/>
-          <w:highlight w:val="green"/>
-        </w:rPr>
-        <w:t>教糕</w:t>
-      </w:r>
-      <w:r>
-        <w:rPr>
-          <w:rFonts w:hint="eastAsia"/>
-          <w:highlight w:val="green"/>
+          <w:highlight w:val="yellow"/>
         </w:rPr>
         <w:t>(</w:t>
       </w:r>
-      <w:proofErr w:type="gramStart"/>
-      <w:r>
-        <w:rPr>
-          <w:rFonts w:hint="eastAsia"/>
-          <w:highlight w:val="green"/>
-        </w:rPr>
-        <w:t>大良店</w:t>
-      </w:r>
-      <w:proofErr w:type="gramEnd"/>
-      <w:r>
-        <w:rPr>
-          <w:rFonts w:hint="eastAsia"/>
-          <w:highlight w:val="green"/>
+      <w:r>
+        <w:rPr>
+          <w:rFonts w:hint="eastAsia"/>
+          <w:highlight w:val="yellow"/>
+        </w:rPr>
+        <w:t>伏波直街</w:t>
+      </w:r>
+      <w:r>
+        <w:rPr>
+          <w:rFonts w:hint="eastAsia"/>
+          <w:highlight w:val="yellow"/>
         </w:rPr>
         <w:t>)</w:t>
       </w:r>
@@ -613,7 +941,63 @@
         <w:rPr>
           <w:rFonts w:hint="eastAsia"/>
         </w:rPr>
-        <w:t>,</w:t>
+        <w:t>（</w:t>
+      </w:r>
+      <w:r>
+        <w:rPr>
+          <w:rFonts w:hint="eastAsia"/>
+        </w:rPr>
+        <w:t>营业时间：</w:t>
+      </w:r>
+      <w:r>
+        <w:rPr>
+          <w:rFonts w:hint="eastAsia"/>
+        </w:rPr>
+        <w:t>10:00-14:00 17:00-02:00</w:t>
+      </w:r>
+      <w:r>
+        <w:rPr>
+          <w:rFonts w:hint="eastAsia"/>
+        </w:rPr>
+        <w:t>，人均</w:t>
+      </w:r>
+      <w:r>
+        <w:rPr>
+          <w:rFonts w:hint="eastAsia"/>
+        </w:rPr>
+        <w:t>70</w:t>
+      </w:r>
+      <w:r>
+        <w:rPr>
+          <w:rFonts w:hint="eastAsia"/>
+        </w:rPr>
+        <w:t>）</w:t>
+      </w:r>
+    </w:p>
+    <w:p>
+      <w:r>
+        <w:rPr>
+          <w:rFonts w:hint="eastAsia"/>
+        </w:rPr>
+        <w:t>14:00</w:t>
+      </w:r>
+      <w:r>
+        <w:rPr>
+          <w:rFonts w:hint="eastAsia"/>
+        </w:rPr>
+        <w:t>-15:</w:t>
+      </w:r>
+      <w:r>
+        <w:rPr>
+          <w:rFonts w:hint="eastAsia"/>
+        </w:rPr>
+        <w:t>2</w:t>
+      </w:r>
+      <w:r>
+        <w:rPr>
+          <w:rFonts w:hint="eastAsia"/>
+        </w:rPr>
+        <w:t>0</w:t>
       </w:r>
       <w:r>
         <w:rPr>
@@ -621,140 +1005,6 @@
         </w:rPr>
         <w:t xml:space="preserve"> </w:t>
       </w:r>
-    </w:p>
-    <w:p>
-      <w:r>
-        <w:rPr>
-          <w:rFonts w:hint="eastAsia"/>
-          <w:highlight w:val="green"/>
-        </w:rPr>
-        <w:t>沙煲兄弟</w:t>
-      </w:r>
-      <w:r>
-        <w:rPr>
-          <w:rFonts w:hint="eastAsia"/>
-          <w:highlight w:val="green"/>
-        </w:rPr>
-        <w:t>(</w:t>
-      </w:r>
-      <w:r>
-        <w:rPr>
-          <w:rFonts w:hint="eastAsia"/>
-          <w:highlight w:val="green"/>
-        </w:rPr>
-        <w:t>果</w:t>
-      </w:r>
-      <w:proofErr w:type="gramStart"/>
-      <w:r>
-        <w:rPr>
-          <w:rFonts w:hint="eastAsia"/>
-          <w:highlight w:val="green"/>
-        </w:rPr>
-        <w:t>栏路</w:t>
-      </w:r>
-      <w:proofErr w:type="gramEnd"/>
-      <w:r>
-        <w:rPr>
-          <w:rFonts w:hint="eastAsia"/>
-          <w:highlight w:val="green"/>
-        </w:rPr>
-        <w:t>)</w:t>
-      </w:r>
-    </w:p>
-    <w:p>
-      <w:r>
-        <w:rPr>
-          <w:rFonts w:hint="eastAsia"/>
-        </w:rPr>
-        <w:t>12:00</w:t>
-      </w:r>
-      <w:proofErr w:type="gramStart"/>
-      <w:r>
-        <w:rPr>
-          <w:rFonts w:hint="eastAsia"/>
-          <w:highlight w:val="yellow"/>
-        </w:rPr>
-        <w:t>景鸿饭店</w:t>
-      </w:r>
-      <w:proofErr w:type="gramEnd"/>
-      <w:r>
-        <w:rPr>
-          <w:rFonts w:hint="eastAsia"/>
-          <w:highlight w:val="yellow"/>
-        </w:rPr>
-        <w:t>(</w:t>
-      </w:r>
-      <w:r>
-        <w:rPr>
-          <w:rFonts w:hint="eastAsia"/>
-          <w:highlight w:val="yellow"/>
-        </w:rPr>
-        <w:t>伏波直街</w:t>
-      </w:r>
-      <w:r>
-        <w:rPr>
-          <w:rFonts w:hint="eastAsia"/>
-          <w:highlight w:val="yellow"/>
-        </w:rPr>
-        <w:t>)</w:t>
-      </w:r>
-      <w:r>
-        <w:rPr>
-          <w:rFonts w:hint="eastAsia"/>
-        </w:rPr>
-        <w:t>（</w:t>
-      </w:r>
-      <w:r>
-        <w:rPr>
-          <w:rFonts w:hint="eastAsia"/>
-          <w:color w:val="FF0000"/>
-        </w:rPr>
-        <w:t>鱼生</w:t>
-      </w:r>
-      <w:r>
-        <w:rPr>
-          <w:rFonts w:hint="eastAsia"/>
-        </w:rPr>
-        <w:t>）</w:t>
-      </w:r>
-    </w:p>
-    <w:p>
-      <w:r>
-        <w:rPr>
-          <w:rFonts w:hint="eastAsia"/>
-        </w:rPr>
-        <w:t>14:00</w:t>
-      </w:r>
-      <w:r>
-        <w:rPr>
-          <w:rFonts w:hint="eastAsia"/>
-        </w:rPr>
-        <w:t>-</w:t>
-      </w:r>
-      <w:r>
-        <w:rPr>
-          <w:rFonts w:hint="eastAsia"/>
-        </w:rPr>
-        <w:t>15:</w:t>
-      </w:r>
-      <w:r>
-        <w:rPr>
-          <w:rFonts w:hint="eastAsia"/>
-        </w:rPr>
-        <w:t>2</w:t>
-      </w:r>
-      <w:r>
-        <w:rPr>
-          <w:rFonts w:hint="eastAsia"/>
-        </w:rPr>
-        <w:t>0</w:t>
-      </w:r>
-      <w:r>
-        <w:rPr>
-          <w:rFonts w:hint="eastAsia"/>
-        </w:rPr>
-        <w:t xml:space="preserve"> </w:t>
-      </w:r>
       <w:r>
         <w:rPr>
           <w:rFonts w:hint="eastAsia"/>
@@ -765,13 +1015,62 @@
         <w:rPr>
           <w:rFonts w:hint="eastAsia"/>
         </w:rPr>
-        <w:t>，</w:t>
-      </w:r>
-      <w:r>
-        <w:rPr>
-          <w:rFonts w:hint="eastAsia"/>
-        </w:rPr>
-        <w:t>酒店入住，还车</w:t>
+        <w:t>，酒店入住</w:t>
+      </w:r>
+    </w:p>
+    <w:p>
+      <w:r>
+        <w:rPr>
+          <w:noProof/>
+        </w:rPr>
+        <w:drawing>
+          <wp:inline distT="0" distB="0" distL="0" distR="0">
+            <wp:extent cx="1280425" cy="1128156"/>
+            <wp:effectExtent l="0" t="0" r="0" b="0"/>
+            <wp:docPr id="8" name="图片 8" descr="C:\Users\Leo\AppData\Local\Temp\1545104147(1).png"/>
+            <wp:cNvGraphicFramePr>
+              <a:graphicFrameLocks xmlns:a="http://schemas.openxmlformats.org/drawingml/2006/main" noChangeAspect="1"/>
+            </wp:cNvGraphicFramePr>
+            <a:graphic xmlns:a="http://schemas.openxmlformats.org/drawingml/2006/main">
+              <a:graphicData uri="http://schemas.openxmlformats.org/drawingml/2006/picture">
+                <pic:pic xmlns:pic="http://schemas.openxmlformats.org/drawingml/2006/picture">
+                  <pic:nvPicPr>
+                    <pic:cNvPr id="0" name="Picture 3" descr="C:\Users\Leo\AppData\Local\Temp\1545104147(1).png"/>
+                    <pic:cNvPicPr>
+                      <a:picLocks noChangeAspect="1" noChangeArrowheads="1"/>
+                    </pic:cNvPicPr>
+                  </pic:nvPicPr>
+                  <pic:blipFill>
+                    <a:blip r:embed="rId10" cstate="print">
+                      <a:extLst>
+                        <a:ext uri="{28A0092B-C50C-407E-A947-70E740481C1C}">
+                          <a14:useLocalDpi xmlns:a14="http://schemas.microsoft.com/office/drawing/2010/main" val="0"/>
+                        </a:ext>
+                      </a:extLst>
+                    </a:blip>
+                    <a:srcRect/>
+                    <a:stretch>
+                      <a:fillRect/>
+                    </a:stretch>
+                  </pic:blipFill>
+                  <pic:spPr bwMode="auto">
+                    <a:xfrm>
+                      <a:off x="0" y="0"/>
+                      <a:ext cx="1280446" cy="1128175"/>
+                    </a:xfrm>
+                    <a:prstGeom prst="rect">
+                      <a:avLst/>
+                    </a:prstGeom>
+                    <a:noFill/>
+                    <a:ln>
+                      <a:noFill/>
+                    </a:ln>
+                  </pic:spPr>
+                </pic:pic>
+              </a:graphicData>
+            </a:graphic>
+          </wp:inline>
+        </w:drawing>
       </w:r>
     </w:p>
     <w:p>
@@ -1220,7 +1519,6 @@
         <w:rPr>
           <w:rFonts w:hint="eastAsia"/>
         </w:rPr>
-        <w:lastRenderedPageBreak/>
         <w:t>备选：</w:t>
       </w:r>
     </w:p>
@@ -1315,7 +1613,7 @@
                     </pic:cNvPicPr>
                   </pic:nvPicPr>
                   <pic:blipFill>
-                    <a:blip r:embed="rId8" cstate="print">
+                    <a:blip r:embed="rId11" cstate="print">
                       <a:extLst>
                         <a:ext uri="{28A0092B-C50C-407E-A947-70E740481C1C}">
                           <a14:useLocalDpi xmlns:a14="http://schemas.microsoft.com/office/drawing/2010/main" val="0"/>
@@ -1394,7 +1692,7 @@
           <w:rFonts w:hint="eastAsia"/>
           <w:highlight w:val="yellow"/>
         </w:rPr>
-        <w:t>东晓路</w:t>
+        <w:t>海印总店</w:t>
       </w:r>
       <w:r>
         <w:rPr>
@@ -1419,6 +1717,30 @@
         <w:rPr>
           <w:rFonts w:hint="eastAsia"/>
         </w:rPr>
+        <w:t>，</w:t>
+      </w:r>
+      <w:r>
+        <w:rPr>
+          <w:rFonts w:hint="eastAsia"/>
+        </w:rPr>
+        <w:t>11:00-03:00</w:t>
+      </w:r>
+      <w:r>
+        <w:rPr>
+          <w:rFonts w:hint="eastAsia"/>
+        </w:rPr>
+        <w:t>，人均</w:t>
+      </w:r>
+      <w:r>
+        <w:rPr>
+          <w:rFonts w:hint="eastAsia"/>
+        </w:rPr>
+        <w:t>130</w:t>
+      </w:r>
+      <w:r>
+        <w:rPr>
+          <w:rFonts w:hint="eastAsia"/>
+        </w:rPr>
         <w:t>）</w:t>
       </w:r>
     </w:p>
@@ -1427,6 +1749,7 @@
         <w:rPr>
           <w:noProof/>
         </w:rPr>
+        <w:lastRenderedPageBreak/>
         <w:drawing>
           <wp:inline distT="0" distB="0" distL="0" distR="0">
             <wp:extent cx="5284470" cy="1715770"/>
@@ -1445,7 +1768,7 @@
                     </pic:cNvPicPr>
                   </pic:nvPicPr>
                   <pic:blipFill>
-                    <a:blip r:embed="rId9">
+                    <a:blip r:embed="rId12">
                       <a:extLst>
                         <a:ext uri="{28A0092B-C50C-407E-A947-70E740481C1C}">
                           <a14:useLocalDpi xmlns:a14="http://schemas.microsoft.com/office/drawing/2010/main" val="0"/>
@@ -1501,7 +1824,237 @@
         <w:rPr>
           <w:rFonts w:hint="eastAsia"/>
         </w:rPr>
-        <w:t>（不知道有没有新年倒数），珠江沿岸</w:t>
+        <w:t>（</w:t>
+      </w:r>
+      <w:r>
+        <w:rPr>
+          <w:rFonts w:hint="eastAsia"/>
+          <w:color w:val="FF0000"/>
+        </w:rPr>
+        <w:t>民间自发的</w:t>
+      </w:r>
+      <w:r>
+        <w:rPr>
+          <w:rFonts w:hint="eastAsia"/>
+          <w:color w:val="FF0000"/>
+        </w:rPr>
+        <w:t>新年倒数</w:t>
+      </w:r>
+      <w:r>
+        <w:rPr>
+          <w:rFonts w:hint="eastAsia"/>
+          <w:color w:val="FF0000"/>
+        </w:rPr>
+        <w:t>，人很多</w:t>
+      </w:r>
+      <w:r>
+        <w:rPr>
+          <w:rFonts w:hint="eastAsia"/>
+          <w:color w:val="FF0000"/>
+        </w:rPr>
+        <w:t>；如果要参加，我需要在</w:t>
+      </w:r>
+      <w:r>
+        <w:rPr>
+          <w:rFonts w:hint="eastAsia"/>
+          <w:color w:val="FF0000"/>
+        </w:rPr>
+        <w:t>23:30</w:t>
+      </w:r>
+      <w:r>
+        <w:rPr>
+          <w:rFonts w:hint="eastAsia"/>
+          <w:color w:val="FF0000"/>
+        </w:rPr>
+        <w:t>前回酒店取车</w:t>
+      </w:r>
+      <w:r>
+        <w:rPr>
+          <w:rFonts w:hint="eastAsia"/>
+          <w:color w:val="FF0000"/>
+        </w:rPr>
+        <w:t>或提前把车停到中山大学</w:t>
+      </w:r>
+      <w:r>
+        <w:rPr>
+          <w:rFonts w:hint="eastAsia"/>
+          <w:color w:val="FF0000"/>
+        </w:rPr>
+        <w:t>，</w:t>
+      </w:r>
+      <w:proofErr w:type="gramStart"/>
+      <w:r>
+        <w:rPr>
+          <w:rFonts w:hint="eastAsia"/>
+          <w:color w:val="FF0000"/>
+        </w:rPr>
+        <w:t>待结束</w:t>
+      </w:r>
+      <w:proofErr w:type="gramEnd"/>
+      <w:r>
+        <w:rPr>
+          <w:rFonts w:hint="eastAsia"/>
+          <w:color w:val="FF0000"/>
+        </w:rPr>
+        <w:t>后接回</w:t>
+      </w:r>
+      <w:r>
+        <w:rPr>
+          <w:rFonts w:hint="eastAsia"/>
+        </w:rPr>
+        <w:t>），珠江沿岸</w:t>
+      </w:r>
+      <w:r>
+        <w:rPr>
+          <w:rFonts w:hint="eastAsia"/>
+        </w:rPr>
+        <w:t>（</w:t>
+      </w:r>
+      <w:r>
+        <w:rPr>
+          <w:rFonts w:hint="eastAsia"/>
+          <w:highlight w:val="yellow"/>
+        </w:rPr>
+        <w:t>中山大学（南校区）</w:t>
+      </w:r>
+      <w:r>
+        <w:rPr>
+          <w:rFonts w:hint="eastAsia"/>
+        </w:rPr>
+        <w:t>）</w:t>
+      </w:r>
+    </w:p>
+    <w:p>
+      <w:r>
+        <w:rPr>
+          <w:noProof/>
+        </w:rPr>
+        <w:drawing>
+          <wp:inline distT="0" distB="0" distL="0" distR="0">
+            <wp:extent cx="1514104" cy="1302533"/>
+            <wp:effectExtent l="0" t="0" r="0" b="0"/>
+            <wp:docPr id="9" name="图片 9" descr="C:\Users\Leo\AppData\Local\Temp\1545105116(1).png"/>
+            <wp:cNvGraphicFramePr>
+              <a:graphicFrameLocks xmlns:a="http://schemas.openxmlformats.org/drawingml/2006/main" noChangeAspect="1"/>
+            </wp:cNvGraphicFramePr>
+            <a:graphic xmlns:a="http://schemas.openxmlformats.org/drawingml/2006/main">
+              <a:graphicData uri="http://schemas.openxmlformats.org/drawingml/2006/picture">
+                <pic:pic xmlns:pic="http://schemas.openxmlformats.org/drawingml/2006/picture">
+                  <pic:nvPicPr>
+                    <pic:cNvPr id="0" name="Picture 4" descr="C:\Users\Leo\AppData\Local\Temp\1545105116(1).png"/>
+                    <pic:cNvPicPr>
+                      <a:picLocks noChangeAspect="1" noChangeArrowheads="1"/>
+                    </pic:cNvPicPr>
+                  </pic:nvPicPr>
+                  <pic:blipFill>
+                    <a:blip r:embed="rId13" cstate="print">
+                      <a:extLst>
+                        <a:ext uri="{28A0092B-C50C-407E-A947-70E740481C1C}">
+                          <a14:useLocalDpi xmlns:a14="http://schemas.microsoft.com/office/drawing/2010/main" val="0"/>
+                        </a:ext>
+                      </a:extLst>
+                    </a:blip>
+                    <a:srcRect/>
+                    <a:stretch>
+                      <a:fillRect/>
+                    </a:stretch>
+                  </pic:blipFill>
+                  <pic:spPr bwMode="auto">
+                    <a:xfrm>
+                      <a:off x="0" y="0"/>
+                      <a:ext cx="1515363" cy="1303616"/>
+                    </a:xfrm>
+                    <a:prstGeom prst="rect">
+                      <a:avLst/>
+                    </a:prstGeom>
+                    <a:noFill/>
+                    <a:ln>
+                      <a:noFill/>
+                    </a:ln>
+                  </pic:spPr>
+                </pic:pic>
+              </a:graphicData>
+            </a:graphic>
+          </wp:inline>
+        </w:drawing>
+      </w:r>
+      <w:r>
+        <w:rPr>
+          <w:rFonts w:ascii="Times New Roman" w:eastAsia="Times New Roman" w:hAnsi="Times New Roman" w:cs="Times New Roman"/>
+          <w:snapToGrid w:val="0"/>
+          <w:color w:val="000000"/>
+          <w:w w:val="0"/>
+          <w:kern w:val="0"/>
+          <w:sz w:val="0"/>
+          <w:szCs w:val="0"/>
+          <w:u w:color="000000"/>
+          <w:bdr w:val="none" w:sz="0" w:space="0" w:color="000000"/>
+          <w:shd w:val="clear" w:color="000000" w:fill="000000"/>
+          <w:lang w:val="x-none" w:eastAsia="x-none" w:bidi="x-none"/>
+        </w:rPr>
+        <w:t xml:space="preserve"> </w:t>
+      </w:r>
+      <w:r>
+        <w:rPr>
+          <w:rFonts w:ascii="Times New Roman" w:eastAsia="Times New Roman" w:hAnsi="Times New Roman" w:cs="Times New Roman"/>
+          <w:noProof/>
+          <w:color w:val="000000"/>
+          <w:w w:val="0"/>
+          <w:kern w:val="0"/>
+          <w:sz w:val="0"/>
+          <w:szCs w:val="0"/>
+          <w:u w:color="000000"/>
+          <w:bdr w:val="none" w:sz="0" w:space="0" w:color="000000"/>
+          <w:shd w:val="clear" w:color="000000" w:fill="000000"/>
+        </w:rPr>
+        <w:drawing>
+          <wp:inline distT="0" distB="0" distL="0" distR="0">
+            <wp:extent cx="2856015" cy="1313385"/>
+            <wp:effectExtent l="0" t="0" r="0" b="0"/>
+            <wp:docPr id="12" name="图片 12" descr="C:\Users\Leo\AppData\Local\Temp\1545108461(1).png"/>
+            <wp:cNvGraphicFramePr>
+              <a:graphicFrameLocks xmlns:a="http://schemas.openxmlformats.org/drawingml/2006/main" noChangeAspect="1"/>
+            </wp:cNvGraphicFramePr>
+            <a:graphic xmlns:a="http://schemas.openxmlformats.org/drawingml/2006/main">
+              <a:graphicData uri="http://schemas.openxmlformats.org/drawingml/2006/picture">
+                <pic:pic xmlns:pic="http://schemas.openxmlformats.org/drawingml/2006/picture">
+                  <pic:nvPicPr>
+                    <pic:cNvPr id="0" name="Picture 7" descr="C:\Users\Leo\AppData\Local\Temp\1545108461(1).png"/>
+                    <pic:cNvPicPr>
+                      <a:picLocks noChangeAspect="1" noChangeArrowheads="1"/>
+                    </pic:cNvPicPr>
+                  </pic:nvPicPr>
+                  <pic:blipFill>
+                    <a:blip r:embed="rId14" cstate="print">
+                      <a:extLst>
+                        <a:ext uri="{28A0092B-C50C-407E-A947-70E740481C1C}">
+                          <a14:useLocalDpi xmlns:a14="http://schemas.microsoft.com/office/drawing/2010/main" val="0"/>
+                        </a:ext>
+                      </a:extLst>
+                    </a:blip>
+                    <a:srcRect/>
+                    <a:stretch>
+                      <a:fillRect/>
+                    </a:stretch>
+                  </pic:blipFill>
+                  <pic:spPr bwMode="auto">
+                    <a:xfrm>
+                      <a:off x="0" y="0"/>
+                      <a:ext cx="2859447" cy="1314963"/>
+                    </a:xfrm>
+                    <a:prstGeom prst="rect">
+                      <a:avLst/>
+                    </a:prstGeom>
+                    <a:noFill/>
+                    <a:ln>
+                      <a:noFill/>
+                    </a:ln>
+                  </pic:spPr>
+                </pic:pic>
+              </a:graphicData>
+            </a:graphic>
+          </wp:inline>
+        </w:drawing>
       </w:r>
     </w:p>
     <w:p>
@@ -1613,6 +2166,32 @@
         <w:t>)</w:t>
       </w:r>
     </w:p>
+    <w:p>
+      <w:r>
+        <w:rPr>
+          <w:rFonts w:hint="eastAsia"/>
+          <w:color w:val="FF0000"/>
+          <w:highlight w:val="yellow"/>
+        </w:rPr>
+        <w:t>宿：</w:t>
+      </w:r>
+      <w:r>
+        <w:rPr>
+          <w:rFonts w:hint="eastAsia"/>
+          <w:color w:val="FF0000"/>
+          <w:highlight w:val="yellow"/>
+        </w:rPr>
+        <w:t>天河希尔顿</w:t>
+      </w:r>
+      <w:r>
+        <w:rPr>
+          <w:rFonts w:hint="eastAsia"/>
+          <w:color w:val="FF0000"/>
+          <w:highlight w:val="yellow"/>
+        </w:rPr>
+        <w:t>酒店</w:t>
+      </w:r>
+    </w:p>
     <w:p/>
     <w:p>
       <w:r>
@@ -1657,7 +2236,25 @@
         <w:rPr>
           <w:rFonts w:hint="eastAsia"/>
         </w:rPr>
-        <w:t>退房喝</w:t>
+        <w:t>退房</w:t>
+      </w:r>
+      <w:r>
+        <w:rPr>
+          <w:rFonts w:hint="eastAsia"/>
+        </w:rPr>
+        <w:t>还车</w:t>
+      </w:r>
+      <w:r>
+        <w:rPr>
+          <w:rFonts w:hint="eastAsia"/>
+        </w:rPr>
+        <w:t>（花城广场）</w:t>
+      </w:r>
+      <w:r>
+        <w:rPr>
+          <w:rFonts w:hint="eastAsia"/>
+        </w:rPr>
+        <w:t>喝</w:t>
       </w:r>
       <w:r>
         <w:rPr>
@@ -1691,19 +2288,31 @@
         <w:rPr>
           <w:rFonts w:hint="eastAsia"/>
         </w:rPr>
-        <w:t>（人均</w:t>
-      </w:r>
-      <w:r>
-        <w:rPr>
-          <w:rFonts w:hint="eastAsia"/>
-        </w:rPr>
-        <w:t>100</w:t>
-      </w:r>
-      <w:r>
-        <w:rPr>
-          <w:rFonts w:hint="eastAsia"/>
-        </w:rPr>
-        <w:t>多，推荐</w:t>
+        <w:t>（</w:t>
+      </w:r>
+      <w:r>
+        <w:rPr>
+          <w:rFonts w:hint="eastAsia"/>
+        </w:rPr>
+        <w:t>11:30-15:00</w:t>
+      </w:r>
+      <w:r>
+        <w:rPr>
+          <w:rFonts w:hint="eastAsia"/>
+        </w:rPr>
+        <w:t>人均</w:t>
+      </w:r>
+      <w:r>
+        <w:rPr>
+          <w:rFonts w:hint="eastAsia"/>
+        </w:rPr>
+        <w:t>300</w:t>
+      </w:r>
+      <w:r>
+        <w:rPr>
+          <w:rFonts w:hint="eastAsia"/>
+        </w:rPr>
+        <w:t>，推荐</w:t>
       </w:r>
       <w:r>
         <w:rPr>
@@ -1760,6 +2369,9 @@
       </w:r>
     </w:p>
     <w:p>
+      <w:pPr>
+        <w:ind w:leftChars="400" w:left="840"/>
+      </w:pPr>
       <w:r>
         <w:rPr>
           <w:noProof/>
@@ -1782,7 +2394,7 @@
                     </pic:cNvPicPr>
                   </pic:nvPicPr>
                   <pic:blipFill>
-                    <a:blip r:embed="rId10" cstate="print">
+                    <a:blip r:embed="rId15" cstate="print">
                       <a:extLst>
                         <a:ext uri="{28A0092B-C50C-407E-A947-70E740481C1C}">
                           <a14:useLocalDpi xmlns:a14="http://schemas.microsoft.com/office/drawing/2010/main" val="0"/>
@@ -1813,6 +2425,8 @@
           </wp:inline>
         </w:drawing>
       </w:r>
+      <w:bookmarkStart w:id="0" w:name="_GoBack"/>
+      <w:bookmarkEnd w:id="0"/>
     </w:p>
     <w:p>
       <w:r>

--- a/NewYear2019.docx
+++ b/NewYear2019.docx
@@ -64,6 +64,11 @@
       </w:r>
     </w:p>
     <w:p>
+      <w:pPr>
+        <w:rPr>
+          <w:rFonts w:hint="eastAsia"/>
+        </w:rPr>
+      </w:pPr>
       <w:r>
         <w:rPr>
           <w:rFonts w:hint="eastAsia"/>
@@ -93,6 +98,42 @@
       </w:r>
     </w:p>
     <w:p>
+      <w:r>
+        <w:rPr>
+          <w:rFonts w:hint="eastAsia"/>
+        </w:rPr>
+        <w:t>17:30</w:t>
+      </w:r>
+      <w:proofErr w:type="gramStart"/>
+      <w:r>
+        <w:rPr>
+          <w:rFonts w:hint="eastAsia"/>
+        </w:rPr>
+        <w:t>飞尝耗</w:t>
+      </w:r>
+      <w:proofErr w:type="gramEnd"/>
+      <w:r>
+        <w:rPr>
+          <w:rFonts w:hint="eastAsia"/>
+        </w:rPr>
+        <w:t>（先取</w:t>
+      </w:r>
+      <w:proofErr w:type="gramStart"/>
+      <w:r>
+        <w:rPr>
+          <w:rFonts w:hint="eastAsia"/>
+        </w:rPr>
+        <w:t>松记排</w:t>
+      </w:r>
+      <w:proofErr w:type="gramEnd"/>
+      <w:r>
+        <w:rPr>
+          <w:rFonts w:hint="eastAsia"/>
+        </w:rPr>
+        <w:t>号牌）</w:t>
+      </w:r>
+    </w:p>
+    <w:p>
       <w:pPr>
         <w:ind w:left="567" w:hangingChars="270" w:hanging="567"/>
       </w:pPr>
@@ -106,7 +147,7 @@
         <w:rPr>
           <w:rFonts w:hint="eastAsia"/>
         </w:rPr>
-        <w:t>7</w:t>
+        <w:t>9</w:t>
       </w:r>
       <w:r>
         <w:rPr>
@@ -190,7 +231,7 @@
           <w:noProof/>
         </w:rPr>
         <w:drawing>
-          <wp:inline distT="0" distB="0" distL="0" distR="0">
+          <wp:inline distT="0" distB="0" distL="0" distR="0" wp14:anchorId="7DE72E31" wp14:editId="28E3F68D">
             <wp:extent cx="1298172" cy="1038920"/>
             <wp:effectExtent l="0" t="0" r="0" b="0"/>
             <wp:docPr id="7" name="图片 7" descr="C:\Users\Leo\AppData\Local\Temp\1545103538(1).png"/>
@@ -250,41 +291,233 @@
         <w:rPr>
           <w:rFonts w:hint="eastAsia"/>
           <w:color w:val="FF0000"/>
-        </w:rPr>
-        <w:t>宵夜</w:t>
-      </w:r>
-      <w:r>
-        <w:rPr>
-          <w:rFonts w:hint="eastAsia"/>
+          <w:highlight w:val="yellow"/>
+        </w:rPr>
+        <w:t>宿：顺德喜来登酒店</w:t>
+      </w:r>
+    </w:p>
+    <w:p>
+      <w:pPr>
+        <w:ind w:left="567" w:hangingChars="270" w:hanging="567"/>
+        <w:rPr>
           <w:color w:val="FF0000"/>
         </w:rPr>
-        <w:t>:</w:t>
-      </w:r>
-      <w:r>
-        <w:rPr>
-          <w:rFonts w:hint="eastAsia"/>
-          <w:color w:val="FF0000"/>
+      </w:pPr>
+    </w:p>
+    <w:p>
+      <w:r>
+        <w:rPr>
+          <w:rFonts w:hint="eastAsia"/>
+        </w:rPr>
+        <w:t>12</w:t>
+      </w:r>
+      <w:r>
+        <w:rPr>
+          <w:rFonts w:hint="eastAsia"/>
+        </w:rPr>
+        <w:t>月</w:t>
+      </w:r>
+      <w:r>
+        <w:rPr>
+          <w:rFonts w:hint="eastAsia"/>
+        </w:rPr>
+        <w:t>31</w:t>
+      </w:r>
+      <w:r>
+        <w:rPr>
+          <w:rFonts w:hint="eastAsia"/>
+        </w:rPr>
+        <w:t>日</w:t>
+      </w:r>
+    </w:p>
+    <w:p>
+      <w:r>
+        <w:rPr>
+          <w:rFonts w:hint="eastAsia"/>
+        </w:rPr>
+        <w:t xml:space="preserve">9:00 </w:t>
+      </w:r>
+      <w:r>
+        <w:rPr>
+          <w:rFonts w:hint="eastAsia"/>
+        </w:rPr>
+        <w:t>早茶（</w:t>
+      </w:r>
+      <w:r>
+        <w:rPr>
+          <w:rFonts w:hint="eastAsia"/>
+        </w:rPr>
+        <w:t>看个人</w:t>
+      </w:r>
+      <w:r>
+        <w:rPr>
+          <w:rFonts w:hint="eastAsia"/>
+        </w:rPr>
+        <w:t>）</w:t>
+      </w:r>
+    </w:p>
+    <w:p>
+      <w:pPr>
+        <w:ind w:left="567" w:hangingChars="270" w:hanging="567"/>
+      </w:pPr>
+      <w:proofErr w:type="gramStart"/>
+      <w:r>
+        <w:rPr>
+          <w:rFonts w:hint="eastAsia"/>
+          <w:highlight w:val="yellow"/>
+        </w:rPr>
+        <w:t>欢姐伦</w:t>
+      </w:r>
+      <w:proofErr w:type="gramEnd"/>
+      <w:r>
+        <w:rPr>
+          <w:rFonts w:hint="eastAsia"/>
+          <w:highlight w:val="yellow"/>
+        </w:rPr>
+        <w:t>教糕</w:t>
+      </w:r>
+      <w:r>
+        <w:rPr>
+          <w:rFonts w:hint="eastAsia"/>
+          <w:highlight w:val="yellow"/>
+        </w:rPr>
+        <w:t>(</w:t>
+      </w:r>
+      <w:proofErr w:type="gramStart"/>
+      <w:r>
+        <w:rPr>
+          <w:rFonts w:hint="eastAsia"/>
+          <w:highlight w:val="yellow"/>
+        </w:rPr>
+        <w:t>大良店</w:t>
+      </w:r>
+      <w:proofErr w:type="gramEnd"/>
+      <w:r>
+        <w:rPr>
+          <w:rFonts w:hint="eastAsia"/>
+          <w:highlight w:val="yellow"/>
+        </w:rPr>
+        <w:t>)</w:t>
+      </w:r>
+    </w:p>
+    <w:p>
+      <w:pPr>
+        <w:ind w:left="567" w:hangingChars="270" w:hanging="567"/>
+        <w:rPr>
+          <w:rFonts w:hint="eastAsia"/>
+        </w:rPr>
+      </w:pPr>
+      <w:r>
+        <w:rPr>
+          <w:rFonts w:hint="eastAsia"/>
+          <w:highlight w:val="yellow"/>
+        </w:rPr>
+        <w:t>仁信</w:t>
+      </w:r>
+      <w:r>
+        <w:rPr>
+          <w:rFonts w:hint="eastAsia"/>
         </w:rPr>
         <w:t>（</w:t>
       </w:r>
       <w:r>
         <w:rPr>
           <w:rFonts w:hint="eastAsia"/>
-          <w:color w:val="FF0000"/>
-        </w:rPr>
-        <w:t>看</w:t>
-      </w:r>
-      <w:r>
-        <w:rPr>
-          <w:rFonts w:hint="eastAsia"/>
-          <w:color w:val="FF0000"/>
-        </w:rPr>
-        <w:t>情况</w:t>
-      </w:r>
-      <w:r>
-        <w:rPr>
-          <w:rFonts w:hint="eastAsia"/>
-          <w:color w:val="FF0000"/>
+        </w:rPr>
+        <w:t>双皮奶</w:t>
+      </w:r>
+      <w:r>
+        <w:rPr>
+          <w:rFonts w:hint="eastAsia"/>
+        </w:rPr>
+        <w:t>），</w:t>
+      </w:r>
+    </w:p>
+    <w:p>
+      <w:pPr>
+        <w:ind w:left="567" w:hangingChars="270" w:hanging="567"/>
+        <w:rPr>
+          <w:rFonts w:hint="eastAsia"/>
+        </w:rPr>
+      </w:pPr>
+      <w:r>
+        <w:rPr>
+          <w:rFonts w:hint="eastAsia"/>
+        </w:rPr>
+        <w:t>霞姐（</w:t>
+      </w:r>
+      <w:proofErr w:type="gramStart"/>
+      <w:r>
+        <w:rPr>
+          <w:rFonts w:hint="eastAsia"/>
+        </w:rPr>
+        <w:t>姜埋奶</w:t>
+      </w:r>
+      <w:proofErr w:type="gramEnd"/>
+      <w:r>
+        <w:rPr>
+          <w:rFonts w:hint="eastAsia"/>
+        </w:rPr>
+        <w:t>，双皮奶）</w:t>
+      </w:r>
+    </w:p>
+    <w:p>
+      <w:pPr>
+        <w:ind w:left="567" w:hangingChars="270" w:hanging="567"/>
+        <w:rPr>
+          <w:rFonts w:hint="eastAsia"/>
+        </w:rPr>
+      </w:pPr>
+      <w:r>
+        <w:rPr>
+          <w:rFonts w:hint="eastAsia"/>
+          <w:highlight w:val="yellow"/>
+        </w:rPr>
+        <w:t>欢记</w:t>
+      </w:r>
+      <w:r>
+        <w:rPr>
+          <w:rFonts w:hint="eastAsia"/>
+        </w:rPr>
+        <w:t>（</w:t>
+      </w:r>
+      <w:r>
+        <w:rPr>
+          <w:rFonts w:hint="eastAsia"/>
+        </w:rPr>
+        <w:t>牛乳</w:t>
+      </w:r>
+      <w:r>
+        <w:rPr>
+          <w:rFonts w:hint="eastAsia"/>
+        </w:rPr>
+        <w:t>），</w:t>
+      </w:r>
+    </w:p>
+    <w:p>
+      <w:pPr>
+        <w:ind w:left="567" w:hangingChars="270" w:hanging="567"/>
+        <w:rPr>
+          <w:rFonts w:hint="eastAsia"/>
+        </w:rPr>
+      </w:pPr>
+      <w:r>
+        <w:rPr>
+          <w:rFonts w:hint="eastAsia"/>
+        </w:rPr>
+        <w:t>珍记（</w:t>
+      </w:r>
+      <w:proofErr w:type="gramStart"/>
+      <w:r>
+        <w:rPr>
+          <w:rFonts w:hint="eastAsia"/>
+        </w:rPr>
+        <w:t>姜埋奶</w:t>
+      </w:r>
+      <w:proofErr w:type="gramEnd"/>
+      <w:r>
+        <w:rPr>
+          <w:rFonts w:hint="eastAsia"/>
         </w:rPr>
         <w:t>）</w:t>
       </w:r>
@@ -292,183 +525,27 @@
     <w:p>
       <w:pPr>
         <w:ind w:left="567" w:hangingChars="270" w:hanging="567"/>
-        <w:rPr>
-          <w:color w:val="FF0000"/>
-        </w:rPr>
-      </w:pPr>
-      <w:r>
-        <w:rPr>
-          <w:rFonts w:hint="eastAsia"/>
-          <w:color w:val="FF0000"/>
+      </w:pPr>
+      <w:r>
+        <w:rPr>
+          <w:rFonts w:hint="eastAsia"/>
           <w:highlight w:val="yellow"/>
         </w:rPr>
-        <w:t>宿：顺德喜来登酒店</w:t>
+        <w:t>清晖园</w:t>
+      </w:r>
+      <w:r>
+        <w:rPr>
+          <w:rFonts w:hint="eastAsia"/>
+        </w:rPr>
+        <w:t>（半小时足矣）游览</w:t>
       </w:r>
     </w:p>
     <w:p>
       <w:pPr>
         <w:ind w:left="567" w:hangingChars="270" w:hanging="567"/>
         <w:rPr>
-          <w:color w:val="FF0000"/>
-        </w:rPr>
-      </w:pPr>
-    </w:p>
-    <w:p>
-      <w:r>
-        <w:rPr>
-          <w:rFonts w:hint="eastAsia"/>
-        </w:rPr>
-        <w:t>12</w:t>
-      </w:r>
-      <w:r>
-        <w:rPr>
-          <w:rFonts w:hint="eastAsia"/>
-        </w:rPr>
-        <w:t>月</w:t>
-      </w:r>
-      <w:r>
-        <w:rPr>
-          <w:rFonts w:hint="eastAsia"/>
-        </w:rPr>
-        <w:t>31</w:t>
-      </w:r>
-      <w:r>
-        <w:rPr>
-          <w:rFonts w:hint="eastAsia"/>
-        </w:rPr>
-        <w:t>日</w:t>
-      </w:r>
-    </w:p>
-    <w:p>
-      <w:r>
-        <w:rPr>
-          <w:rFonts w:hint="eastAsia"/>
-        </w:rPr>
-        <w:t xml:space="preserve">9:00 </w:t>
-      </w:r>
-      <w:r>
-        <w:rPr>
-          <w:rFonts w:hint="eastAsia"/>
-        </w:rPr>
-        <w:t>早茶（</w:t>
-      </w:r>
-      <w:r>
-        <w:rPr>
-          <w:rFonts w:hint="eastAsia"/>
-        </w:rPr>
-        <w:t>看个人</w:t>
-      </w:r>
-      <w:r>
-        <w:rPr>
-          <w:rFonts w:hint="eastAsia"/>
-        </w:rPr>
-        <w:t>）</w:t>
-      </w:r>
-    </w:p>
-    <w:p>
-      <w:pPr>
-        <w:ind w:left="567" w:hangingChars="270" w:hanging="567"/>
-      </w:pPr>
-      <w:r>
-        <w:rPr>
-          <w:rFonts w:hint="eastAsia"/>
-          <w:highlight w:val="yellow"/>
-        </w:rPr>
-        <w:t>欢姐伦教糕</w:t>
-      </w:r>
-      <w:r>
-        <w:rPr>
-          <w:rFonts w:hint="eastAsia"/>
-          <w:highlight w:val="yellow"/>
-        </w:rPr>
-        <w:t>(</w:t>
-      </w:r>
-      <w:r>
-        <w:rPr>
-          <w:rFonts w:hint="eastAsia"/>
-          <w:highlight w:val="yellow"/>
-        </w:rPr>
-        <w:t>大良店</w:t>
-      </w:r>
-      <w:r>
-        <w:rPr>
-          <w:rFonts w:hint="eastAsia"/>
-          <w:highlight w:val="yellow"/>
-        </w:rPr>
-        <w:t>)</w:t>
-      </w:r>
-    </w:p>
-    <w:p>
-      <w:pPr>
-        <w:ind w:left="567" w:hangingChars="270" w:hanging="567"/>
-      </w:pPr>
-      <w:r>
-        <w:rPr>
-          <w:rFonts w:hint="eastAsia"/>
-          <w:highlight w:val="yellow"/>
-        </w:rPr>
-        <w:t>欢记</w:t>
-      </w:r>
-      <w:r>
-        <w:rPr>
-          <w:rFonts w:hint="eastAsia"/>
-        </w:rPr>
-        <w:t>（</w:t>
-      </w:r>
-      <w:r>
-        <w:rPr>
-          <w:rFonts w:hint="eastAsia"/>
-        </w:rPr>
-        <w:t>双皮奶</w:t>
-      </w:r>
-      <w:r>
-        <w:rPr>
-          <w:rFonts w:hint="eastAsia"/>
-        </w:rPr>
-        <w:t>），</w:t>
-      </w:r>
-      <w:r>
-        <w:rPr>
-          <w:rFonts w:hint="eastAsia"/>
-          <w:highlight w:val="yellow"/>
-        </w:rPr>
-        <w:t>仁信</w:t>
-      </w:r>
-      <w:r>
-        <w:rPr>
-          <w:rFonts w:hint="eastAsia"/>
-        </w:rPr>
-        <w:t>（</w:t>
-      </w:r>
-      <w:r>
-        <w:rPr>
-          <w:rFonts w:hint="eastAsia"/>
-        </w:rPr>
-        <w:t>双皮奶</w:t>
-      </w:r>
-      <w:r>
-        <w:rPr>
-          <w:rFonts w:hint="eastAsia"/>
-        </w:rPr>
-        <w:t>），</w:t>
-      </w:r>
-      <w:r>
-        <w:rPr>
-          <w:rFonts w:hint="eastAsia"/>
-          <w:highlight w:val="yellow"/>
-        </w:rPr>
-        <w:t>清晖园</w:t>
-      </w:r>
-      <w:r>
-        <w:rPr>
-          <w:rFonts w:hint="eastAsia"/>
-        </w:rPr>
-        <w:t>（半小时足矣）游览</w:t>
-      </w:r>
-    </w:p>
-    <w:p>
-      <w:pPr>
-        <w:ind w:left="567" w:hangingChars="270" w:hanging="567"/>
+          <w:rFonts w:hint="eastAsia"/>
+        </w:rPr>
       </w:pPr>
       <w:r>
         <w:rPr>
@@ -525,6 +602,31 @@
       </w:r>
     </w:p>
     <w:p>
+      <w:pPr>
+        <w:ind w:left="567" w:hangingChars="270" w:hanging="567"/>
+      </w:pPr>
+      <w:r>
+        <w:rPr>
+          <w:rFonts w:hint="eastAsia"/>
+        </w:rPr>
+        <w:t>13:20</w:t>
+      </w:r>
+      <w:proofErr w:type="gramStart"/>
+      <w:r>
+        <w:rPr>
+          <w:rFonts w:hint="eastAsia"/>
+        </w:rPr>
+        <w:t>景鸿饭店</w:t>
+      </w:r>
+      <w:proofErr w:type="gramEnd"/>
+      <w:r>
+        <w:rPr>
+          <w:rFonts w:hint="eastAsia"/>
+        </w:rPr>
+        <w:t>（鱼生，一鱼三吃）</w:t>
+      </w:r>
+    </w:p>
+    <w:p>
       <w:r>
         <w:rPr>
           <w:rFonts w:hint="eastAsia"/>
@@ -537,47 +639,34 @@
           <w:rFonts w:hint="eastAsia"/>
           <w:color w:val="FF0000"/>
         </w:rPr>
-        <w:t>1</w:t>
+        <w:t>5</w:t>
       </w:r>
       <w:r>
         <w:rPr>
           <w:rFonts w:hint="eastAsia"/>
           <w:color w:val="FF0000"/>
         </w:rPr>
-        <w:t>:00-1</w:t>
+        <w:t>:</w:t>
       </w:r>
       <w:r>
         <w:rPr>
           <w:rFonts w:hint="eastAsia"/>
           <w:color w:val="FF0000"/>
         </w:rPr>
-        <w:t>2</w:t>
+        <w:t>3</w:t>
       </w:r>
       <w:r>
         <w:rPr>
           <w:rFonts w:hint="eastAsia"/>
           <w:color w:val="FF0000"/>
         </w:rPr>
-        <w:t>:20</w:t>
-      </w:r>
-      <w:r>
-        <w:rPr>
-          <w:rFonts w:hint="eastAsia"/>
-        </w:rPr>
-        <w:t>出发广州，酒店入住</w:t>
-      </w:r>
-      <w:r>
-        <w:rPr>
-          <w:rFonts w:hint="eastAsia"/>
-        </w:rPr>
-        <w:t>，</w:t>
-      </w:r>
-      <w:r>
-        <w:rPr>
-          <w:rFonts w:hint="eastAsia"/>
-          <w:color w:val="FF0000"/>
-        </w:rPr>
-        <w:t>还车</w:t>
+        <w:t>0</w:t>
+      </w:r>
+      <w:r>
+        <w:rPr>
+          <w:rFonts w:hint="eastAsia"/>
+        </w:rPr>
+        <w:t>出发广州</w:t>
       </w:r>
     </w:p>
     <w:p>
@@ -643,11 +732,6 @@
       </w:pPr>
     </w:p>
     <w:p>
-      <w:pPr>
-        <w:rPr>
-          <w:rFonts w:hint="eastAsia"/>
-        </w:rPr>
-      </w:pPr>
       <w:r>
         <w:rPr>
           <w:rFonts w:hint="eastAsia"/>
@@ -660,7 +744,7 @@
           <w:rFonts w:hint="eastAsia"/>
           <w:color w:val="FF0000"/>
         </w:rPr>
-        <w:t>2</w:t>
+        <w:t>7</w:t>
       </w:r>
       <w:r>
         <w:rPr>
@@ -672,14 +756,33 @@
       <w:r>
         <w:rPr>
           <w:rFonts w:hint="eastAsia"/>
-        </w:rPr>
-        <w:t xml:space="preserve"> </w:t>
-      </w:r>
-      <w:r>
-        <w:rPr>
-          <w:rFonts w:hint="eastAsia"/>
-        </w:rPr>
-        <w:t>探寻老字号</w:t>
+          <w:highlight w:val="yellow"/>
+        </w:rPr>
+        <w:t>白天鹅玉堂春暖餐厅</w:t>
+      </w:r>
+      <w:r>
+        <w:rPr>
+          <w:rFonts w:hint="eastAsia"/>
+        </w:rPr>
+        <w:t>（米其林一星，午市到</w:t>
+      </w:r>
+      <w:r>
+        <w:rPr>
+          <w:rFonts w:hint="eastAsia"/>
+        </w:rPr>
+        <w:t>15:00</w:t>
+      </w:r>
+      <w:r>
+        <w:rPr>
+          <w:rFonts w:hint="eastAsia"/>
+        </w:rPr>
+        <w:t>，重点</w:t>
+      </w:r>
+      <w:r>
+        <w:rPr>
+          <w:rFonts w:hint="eastAsia"/>
+        </w:rPr>
+        <w:t>白切鸡</w:t>
       </w:r>
       <w:r>
         <w:rPr>
@@ -690,484 +793,70 @@
       <w:r>
         <w:rPr>
           <w:rFonts w:hint="eastAsia"/>
-          <w:color w:val="FF0000"/>
-        </w:rPr>
-        <w:t>圣心教堂</w:t>
-      </w:r>
-      <w:r>
-        <w:rPr>
-          <w:rFonts w:hint="eastAsia"/>
-          <w:color w:val="FF0000"/>
+        </w:rPr>
+        <w:t>白卤水的鹅肝和鹅掌翼</w:t>
+      </w:r>
+      <w:r>
+        <w:rPr>
+          <w:rFonts w:hint="eastAsia"/>
+        </w:rPr>
+        <w:t>，人均</w:t>
+      </w:r>
+      <w:r>
+        <w:rPr>
+          <w:rFonts w:hint="eastAsia"/>
+        </w:rPr>
+        <w:t>400</w:t>
+      </w:r>
+      <w:r>
+        <w:rPr>
+          <w:rFonts w:hint="eastAsia"/>
         </w:rPr>
         <w:t>，</w:t>
       </w:r>
-      <w:r>
-        <w:rPr>
-          <w:rFonts w:hint="eastAsia"/>
-          <w:color w:val="FF0000"/>
-        </w:rPr>
-        <w:t>沙面老建筑</w:t>
-      </w:r>
-    </w:p>
-    <w:p>
-      <w:r>
-        <w:rPr>
-          <w:rFonts w:hint="eastAsia"/>
+      <w:proofErr w:type="gramStart"/>
+      <w:r>
+        <w:t>预订请</w:t>
+      </w:r>
+      <w:proofErr w:type="gramEnd"/>
+      <w:r>
+        <w:t>致电：（</w:t>
+      </w:r>
+      <w:r>
+        <w:t>86 20</w:t>
+      </w:r>
+      <w:r>
+        <w:t>）</w:t>
+      </w:r>
+      <w:r>
+        <w:t xml:space="preserve">8188 6968 </w:t>
+      </w:r>
+      <w:r>
+        <w:t>转</w:t>
+      </w:r>
+      <w:r>
+        <w:t xml:space="preserve"> 30818/30819</w:t>
+      </w:r>
+      <w:r>
+        <w:rPr>
+          <w:rFonts w:hint="eastAsia"/>
+        </w:rPr>
+        <w:t>）</w:t>
+      </w:r>
+    </w:p>
+    <w:p>
+      <w:pPr>
+        <w:ind w:left="420"/>
+        <w:rPr>
           <w:noProof/>
         </w:rPr>
-        <w:lastRenderedPageBreak/>
-        <w:drawing>
-          <wp:inline distT="0" distB="0" distL="0" distR="0" wp14:anchorId="79C14182" wp14:editId="05FB015B">
-            <wp:extent cx="2486539" cy="2391306"/>
-            <wp:effectExtent l="0" t="0" r="0" b="0"/>
-            <wp:docPr id="2" name="图片 2"/>
-            <wp:cNvGraphicFramePr>
-              <a:graphicFrameLocks xmlns:a="http://schemas.openxmlformats.org/drawingml/2006/main" noChangeAspect="1"/>
-            </wp:cNvGraphicFramePr>
-            <a:graphic xmlns:a="http://schemas.openxmlformats.org/drawingml/2006/main">
-              <a:graphicData uri="http://schemas.openxmlformats.org/drawingml/2006/picture">
-                <pic:pic xmlns:pic="http://schemas.openxmlformats.org/drawingml/2006/picture">
-                  <pic:nvPicPr>
-                    <pic:cNvPr id="0" name="Picture 1"/>
-                    <pic:cNvPicPr>
-                      <a:picLocks noChangeAspect="1" noChangeArrowheads="1"/>
-                    </pic:cNvPicPr>
-                  </pic:nvPicPr>
-                  <pic:blipFill>
-                    <a:blip r:embed="rId11" cstate="print">
-                      <a:extLst>
-                        <a:ext uri="{28A0092B-C50C-407E-A947-70E740481C1C}">
-                          <a14:useLocalDpi xmlns:a14="http://schemas.microsoft.com/office/drawing/2010/main" val="0"/>
-                        </a:ext>
-                      </a:extLst>
-                    </a:blip>
-                    <a:srcRect/>
-                    <a:stretch>
-                      <a:fillRect/>
-                    </a:stretch>
-                  </pic:blipFill>
-                  <pic:spPr bwMode="auto">
-                    <a:xfrm>
-                      <a:off x="0" y="0"/>
-                      <a:ext cx="2486427" cy="2391198"/>
-                    </a:xfrm>
-                    <a:prstGeom prst="rect">
-                      <a:avLst/>
-                    </a:prstGeom>
-                    <a:noFill/>
-                    <a:ln>
-                      <a:noFill/>
-                    </a:ln>
-                  </pic:spPr>
-                </pic:pic>
-              </a:graphicData>
-            </a:graphic>
-          </wp:inline>
-        </w:drawing>
-      </w:r>
-    </w:p>
-    <w:p>
-      <w:pPr>
-        <w:rPr>
-          <w:color w:val="FF0000"/>
-        </w:rPr>
-      </w:pPr>
-      <w:r>
-        <w:rPr>
-          <w:rFonts w:hint="eastAsia"/>
-        </w:rPr>
-        <w:tab/>
-      </w:r>
-      <w:r>
-        <w:rPr>
-          <w:rFonts w:hint="eastAsia"/>
-        </w:rPr>
-        <w:t>首选</w:t>
-      </w:r>
-      <w:r>
-        <w:rPr>
-          <w:rFonts w:hint="eastAsia"/>
-        </w:rPr>
-        <w:t>（顺时针方向）</w:t>
-      </w:r>
-      <w:r>
-        <w:rPr>
-          <w:rFonts w:hint="eastAsia"/>
-        </w:rPr>
-        <w:t>：</w:t>
-      </w:r>
-      <w:r>
-        <w:rPr>
-          <w:color w:val="FF0000"/>
-        </w:rPr>
-        <w:t xml:space="preserve"> </w:t>
-      </w:r>
-    </w:p>
-    <w:p>
-      <w:pPr>
-        <w:pStyle w:val="a5"/>
-        <w:numPr>
-          <w:ilvl w:val="0"/>
-          <w:numId w:val="2"/>
-        </w:numPr>
-        <w:ind w:firstLineChars="0"/>
-      </w:pPr>
-      <w:r>
-        <w:rPr>
-          <w:rFonts w:hint="eastAsia"/>
-          <w:highlight w:val="yellow"/>
-        </w:rPr>
-        <w:t>源记肠粉</w:t>
-      </w:r>
-      <w:r>
-        <w:rPr>
-          <w:rFonts w:hint="eastAsia"/>
-        </w:rPr>
-        <w:t>（</w:t>
-      </w:r>
-      <w:r>
-        <w:rPr>
-          <w:rFonts w:hint="eastAsia"/>
-        </w:rPr>
-        <w:t>食物做好，食客自取。点了粥，要记得自己交小票给滚粥的师傅，否则你的粥是永远都不会好的</w:t>
-      </w:r>
-      <w:r>
-        <w:rPr>
-          <w:rFonts w:hint="eastAsia"/>
-        </w:rPr>
-        <w:t>）</w:t>
-      </w:r>
-    </w:p>
-    <w:p>
-      <w:pPr>
-        <w:pStyle w:val="a5"/>
-        <w:numPr>
-          <w:ilvl w:val="0"/>
-          <w:numId w:val="2"/>
-        </w:numPr>
-        <w:ind w:firstLineChars="0"/>
-      </w:pPr>
-      <w:r>
-        <w:rPr>
-          <w:rFonts w:hint="eastAsia"/>
-          <w:highlight w:val="yellow"/>
-        </w:rPr>
-        <w:t>伍湛记</w:t>
-      </w:r>
-      <w:r>
-        <w:rPr>
-          <w:rFonts w:hint="eastAsia"/>
-        </w:rPr>
-        <w:t>（</w:t>
-      </w:r>
-      <w:r>
-        <w:rPr>
-          <w:rFonts w:hint="eastAsia"/>
-        </w:rPr>
-        <w:t>咸煎饼埋在粥里吃</w:t>
-      </w:r>
-      <w:r>
-        <w:rPr>
-          <w:rFonts w:hint="eastAsia"/>
-        </w:rPr>
-        <w:t>）</w:t>
-      </w:r>
-    </w:p>
-    <w:p>
-      <w:pPr>
-        <w:pStyle w:val="a5"/>
-        <w:numPr>
-          <w:ilvl w:val="0"/>
-          <w:numId w:val="2"/>
-        </w:numPr>
-        <w:ind w:firstLineChars="0"/>
-      </w:pPr>
-      <w:r>
-        <w:rPr>
-          <w:rFonts w:hint="eastAsia"/>
-          <w:highlight w:val="yellow"/>
-        </w:rPr>
-        <w:t>沙湾姜埋奶</w:t>
-      </w:r>
-      <w:r>
-        <w:rPr>
-          <w:rFonts w:hint="eastAsia"/>
-        </w:rPr>
-        <w:t>（</w:t>
-      </w:r>
-      <w:r>
-        <w:rPr>
-          <w:rFonts w:hint="eastAsia"/>
-        </w:rPr>
-        <w:t>姜埋奶</w:t>
-      </w:r>
-      <w:r>
-        <w:rPr>
-          <w:rFonts w:hint="eastAsia"/>
-        </w:rPr>
-        <w:t>，</w:t>
-      </w:r>
-      <w:r>
-        <w:rPr>
-          <w:rFonts w:hint="eastAsia"/>
-        </w:rPr>
-        <w:t>腐竹鸡蛋糖水</w:t>
-      </w:r>
-      <w:r>
-        <w:rPr>
-          <w:rFonts w:hint="eastAsia"/>
-        </w:rPr>
-        <w:t>，</w:t>
-      </w:r>
-      <w:r>
-        <w:rPr>
-          <w:rFonts w:hint="eastAsia"/>
-        </w:rPr>
-        <w:t>下午两点才开始营业</w:t>
-      </w:r>
-      <w:r>
-        <w:rPr>
-          <w:rFonts w:hint="eastAsia"/>
-        </w:rPr>
-        <w:t>）</w:t>
-      </w:r>
-    </w:p>
-    <w:p>
-      <w:pPr>
-        <w:pStyle w:val="a5"/>
-        <w:numPr>
-          <w:ilvl w:val="0"/>
-          <w:numId w:val="2"/>
-        </w:numPr>
-        <w:ind w:firstLineChars="0"/>
-      </w:pPr>
-      <w:r>
-        <w:rPr>
-          <w:rFonts w:hint="eastAsia"/>
-          <w:highlight w:val="yellow"/>
-        </w:rPr>
-        <w:t>陈仔烧腊店</w:t>
-      </w:r>
-      <w:r>
-        <w:rPr>
-          <w:rFonts w:hint="eastAsia"/>
-        </w:rPr>
-        <w:t>(</w:t>
-      </w:r>
-      <w:r>
-        <w:rPr>
-          <w:rFonts w:hint="eastAsia"/>
-        </w:rPr>
-        <w:t>只有外卖</w:t>
-      </w:r>
-      <w:r>
-        <w:rPr>
-          <w:rFonts w:hint="eastAsia"/>
-        </w:rPr>
-        <w:t xml:space="preserve">, </w:t>
-      </w:r>
-      <w:r>
-        <w:rPr>
-          <w:rFonts w:hint="eastAsia"/>
-        </w:rPr>
-        <w:t>鹅肠</w:t>
-      </w:r>
-      <w:r>
-        <w:rPr>
-          <w:rFonts w:hint="eastAsia"/>
-        </w:rPr>
-        <w:t>、</w:t>
-      </w:r>
-      <w:r>
-        <w:rPr>
-          <w:rFonts w:hint="eastAsia"/>
-        </w:rPr>
-        <w:t>鹅肾看运气</w:t>
-      </w:r>
-      <w:r>
-        <w:rPr>
-          <w:rFonts w:hint="eastAsia"/>
-        </w:rPr>
-        <w:t>)</w:t>
-      </w:r>
-    </w:p>
-    <w:p>
-      <w:pPr>
-        <w:pStyle w:val="a5"/>
-        <w:numPr>
-          <w:ilvl w:val="0"/>
-          <w:numId w:val="2"/>
-        </w:numPr>
-        <w:ind w:firstLineChars="0"/>
-      </w:pPr>
-      <w:r>
-        <w:rPr>
-          <w:rFonts w:hint="eastAsia"/>
-          <w:highlight w:val="yellow"/>
-        </w:rPr>
-        <w:t>坚记面点</w:t>
-      </w:r>
-      <w:r>
-        <w:rPr>
-          <w:rFonts w:hint="eastAsia"/>
-        </w:rPr>
-        <w:t>（陈记旁边）</w:t>
-      </w:r>
-    </w:p>
-    <w:p>
-      <w:pPr>
-        <w:pStyle w:val="a5"/>
-        <w:numPr>
-          <w:ilvl w:val="0"/>
-          <w:numId w:val="2"/>
-        </w:numPr>
-        <w:ind w:firstLineChars="0"/>
-      </w:pPr>
-      <w:r>
-        <w:rPr>
-          <w:rFonts w:hint="eastAsia"/>
-          <w:highlight w:val="yellow"/>
-        </w:rPr>
-        <w:t>莲香楼</w:t>
-      </w:r>
-      <w:r>
-        <w:rPr>
-          <w:rFonts w:hint="eastAsia"/>
-        </w:rPr>
-        <w:t>(</w:t>
-      </w:r>
-      <w:r>
-        <w:rPr>
-          <w:rFonts w:hint="eastAsia"/>
-        </w:rPr>
-        <w:t>咸煎饼要遇上新鲜出炉的才好吃</w:t>
-      </w:r>
-      <w:r>
-        <w:rPr>
-          <w:rFonts w:hint="eastAsia"/>
-        </w:rPr>
-        <w:t>，买回家当礼物类</w:t>
-      </w:r>
-      <w:r>
-        <w:rPr>
-          <w:rFonts w:hint="eastAsia"/>
-        </w:rPr>
-        <w:t>)</w:t>
-      </w:r>
-    </w:p>
-    <w:p>
-      <w:pPr>
-        <w:pStyle w:val="a5"/>
-        <w:numPr>
-          <w:ilvl w:val="0"/>
-          <w:numId w:val="2"/>
-        </w:numPr>
-        <w:ind w:firstLineChars="0"/>
-      </w:pPr>
-      <w:r>
-        <w:rPr>
-          <w:rFonts w:hint="eastAsia"/>
-          <w:highlight w:val="yellow"/>
-        </w:rPr>
-        <w:t>南信牛奶甜品专家</w:t>
-      </w:r>
-      <w:r>
-        <w:rPr>
-          <w:rFonts w:hint="eastAsia"/>
-        </w:rPr>
-        <w:t>（</w:t>
-      </w:r>
-      <w:r>
-        <w:rPr>
-          <w:rFonts w:hint="eastAsia"/>
-          <w:bCs/>
-        </w:rPr>
-        <w:t>番薯糖水，椰汁红豆芋泥，凤凰奶糊，牛三星</w:t>
-      </w:r>
-      <w:r>
-        <w:rPr>
-          <w:rFonts w:hint="eastAsia"/>
-        </w:rPr>
-        <w:t>）</w:t>
-      </w:r>
-    </w:p>
-    <w:p>
-      <w:pPr>
-        <w:ind w:left="420"/>
-      </w:pPr>
-    </w:p>
-    <w:p>
-      <w:pPr>
-        <w:ind w:left="420"/>
-      </w:pPr>
-      <w:r>
-        <w:rPr>
-          <w:rFonts w:hint="eastAsia"/>
-        </w:rPr>
-        <w:t>备选：</w:t>
-      </w:r>
-    </w:p>
-    <w:p>
-      <w:pPr>
-        <w:ind w:left="420"/>
-      </w:pPr>
-      <w:r>
-        <w:rPr>
-          <w:rFonts w:hint="eastAsia"/>
-          <w:highlight w:val="yellow"/>
-        </w:rPr>
-        <w:t>禄粥</w:t>
-      </w:r>
-      <w:r>
-        <w:rPr>
-          <w:rFonts w:hint="eastAsia"/>
-        </w:rPr>
-        <w:t>（双拼或三拼，</w:t>
-      </w:r>
-      <w:r>
-        <w:rPr>
-          <w:rFonts w:hint="eastAsia"/>
-        </w:rPr>
-        <w:t>鱼肉鲜味一般，如果点鱼或者猪杂起码要再配上肉片、田鸡和滑鸡中的一个</w:t>
-      </w:r>
-      <w:r>
-        <w:rPr>
-          <w:rFonts w:hint="eastAsia"/>
-        </w:rPr>
-        <w:t>，</w:t>
-      </w:r>
-      <w:r>
-        <w:rPr>
-          <w:rFonts w:hint="eastAsia"/>
-        </w:rPr>
-        <w:t>配粥还可以点酱香猪肠粉</w:t>
-      </w:r>
-      <w:r>
-        <w:rPr>
-          <w:rFonts w:hint="eastAsia"/>
-        </w:rPr>
-        <w:t>）</w:t>
-      </w:r>
-    </w:p>
-    <w:p>
-      <w:pPr>
-        <w:ind w:left="420"/>
-        <w:rPr>
-          <w:rFonts w:hint="eastAsia"/>
-          <w:noProof/>
-        </w:rPr>
-      </w:pPr>
-      <w:r>
-        <w:rPr>
-          <w:noProof/>
-        </w:rPr>
-        <w:t xml:space="preserve"> </w:t>
-      </w:r>
+      </w:pPr>
       <w:r>
         <w:rPr>
           <w:noProof/>
           <w:color w:val="FF0000"/>
         </w:rPr>
+        <w:lastRenderedPageBreak/>
         <w:drawing>
           <wp:inline distT="0" distB="0" distL="0" distR="0" wp14:anchorId="51C6DE52" wp14:editId="554BD444">
             <wp:extent cx="4910447" cy="2058609"/>
@@ -1186,7 +875,7 @@
                     </pic:cNvPicPr>
                   </pic:nvPicPr>
                   <pic:blipFill>
-                    <a:blip r:embed="rId12">
+                    <a:blip r:embed="rId11">
                       <a:extLst>
                         <a:ext uri="{28A0092B-C50C-407E-A947-70E740481C1C}">
                           <a14:useLocalDpi xmlns:a14="http://schemas.microsoft.com/office/drawing/2010/main" val="0"/>
@@ -1217,464 +906,76 @@
           </wp:inline>
         </w:drawing>
       </w:r>
-      <w:r>
-        <w:rPr>
-          <w:noProof/>
-        </w:rPr>
-        <w:lastRenderedPageBreak/>
-        <w:drawing>
-          <wp:inline distT="0" distB="0" distL="0" distR="0">
-            <wp:extent cx="5272644" cy="2256257"/>
-            <wp:effectExtent l="0" t="0" r="0" b="0"/>
-            <wp:docPr id="10" name="图片 10"/>
-            <wp:cNvGraphicFramePr>
-              <a:graphicFrameLocks xmlns:a="http://schemas.openxmlformats.org/drawingml/2006/main" noChangeAspect="1"/>
-            </wp:cNvGraphicFramePr>
-            <a:graphic xmlns:a="http://schemas.openxmlformats.org/drawingml/2006/main">
-              <a:graphicData uri="http://schemas.openxmlformats.org/drawingml/2006/picture">
-                <pic:pic xmlns:pic="http://schemas.openxmlformats.org/drawingml/2006/picture">
-                  <pic:nvPicPr>
-                    <pic:cNvPr id="0" name="Picture 2"/>
-                    <pic:cNvPicPr>
-                      <a:picLocks noChangeAspect="1" noChangeArrowheads="1"/>
-                    </pic:cNvPicPr>
-                  </pic:nvPicPr>
-                  <pic:blipFill>
-                    <a:blip r:embed="rId13">
-                      <a:extLst>
-                        <a:ext uri="{28A0092B-C50C-407E-A947-70E740481C1C}">
-                          <a14:useLocalDpi xmlns:a14="http://schemas.microsoft.com/office/drawing/2010/main" val="0"/>
-                        </a:ext>
-                      </a:extLst>
-                    </a:blip>
-                    <a:srcRect/>
-                    <a:stretch>
-                      <a:fillRect/>
-                    </a:stretch>
-                  </pic:blipFill>
-                  <pic:spPr bwMode="auto">
-                    <a:xfrm>
-                      <a:off x="0" y="0"/>
-                      <a:ext cx="5272405" cy="2256155"/>
-                    </a:xfrm>
-                    <a:prstGeom prst="rect">
-                      <a:avLst/>
-                    </a:prstGeom>
-                    <a:noFill/>
-                    <a:ln>
-                      <a:noFill/>
-                    </a:ln>
-                  </pic:spPr>
-                </pic:pic>
-              </a:graphicData>
-            </a:graphic>
-          </wp:inline>
-        </w:drawing>
-      </w:r>
-    </w:p>
-    <w:p>
-      <w:pPr>
-        <w:ind w:left="420"/>
-      </w:pPr>
-    </w:p>
-    <w:p>
-      <w:r>
-        <w:rPr>
-          <w:rFonts w:hint="eastAsia"/>
-        </w:rPr>
-        <w:t>19:</w:t>
-      </w:r>
-      <w:r>
-        <w:rPr>
-          <w:rFonts w:hint="eastAsia"/>
-        </w:rPr>
-        <w:t>3</w:t>
-      </w:r>
-      <w:r>
-        <w:rPr>
-          <w:rFonts w:hint="eastAsia"/>
-        </w:rPr>
-        <w:t>0</w:t>
-      </w:r>
-      <w:r>
-        <w:rPr>
-          <w:rFonts w:hint="eastAsia"/>
-          <w:highlight w:val="yellow"/>
-        </w:rPr>
-        <w:t>炳胜品味</w:t>
-      </w:r>
-      <w:r>
-        <w:rPr>
-          <w:rFonts w:hint="eastAsia"/>
-          <w:highlight w:val="yellow"/>
+    </w:p>
+    <w:p>
+      <w:r>
+        <w:rPr>
+          <w:rFonts w:hint="eastAsia"/>
+        </w:rPr>
+        <w:t>宵夜</w:t>
+      </w:r>
+      <w:r>
+        <w:rPr>
+          <w:rFonts w:hint="eastAsia"/>
         </w:rPr>
         <w:t>(</w:t>
       </w:r>
       <w:r>
         <w:rPr>
           <w:rFonts w:hint="eastAsia"/>
-          <w:highlight w:val="yellow"/>
-        </w:rPr>
-        <w:t>海印总店</w:t>
-      </w:r>
-      <w:r>
-        <w:rPr>
-          <w:rFonts w:hint="eastAsia"/>
-          <w:highlight w:val="yellow"/>
-        </w:rPr>
-        <w:t>)</w:t>
-      </w:r>
-      <w:r>
-        <w:rPr>
-          <w:rFonts w:hint="eastAsia"/>
-        </w:rPr>
-        <w:t>（</w:t>
-      </w:r>
-      <w:r>
-        <w:rPr>
-          <w:rFonts w:hint="eastAsia"/>
-        </w:rPr>
-        <w:t>海鲈鱼</w:t>
-      </w:r>
-      <w:r>
-        <w:rPr>
-          <w:rFonts w:hint="eastAsia"/>
-        </w:rPr>
-        <w:t>，</w:t>
-      </w:r>
-      <w:r>
-        <w:rPr>
-          <w:rFonts w:hint="eastAsia"/>
-        </w:rPr>
-        <w:t>11:00-03:00</w:t>
-      </w:r>
-      <w:r>
-        <w:rPr>
-          <w:rFonts w:hint="eastAsia"/>
-        </w:rPr>
-        <w:t>，人均</w:t>
-      </w:r>
-      <w:r>
-        <w:rPr>
-          <w:rFonts w:hint="eastAsia"/>
-        </w:rPr>
-        <w:t>130</w:t>
-      </w:r>
-      <w:r>
-        <w:rPr>
-          <w:rFonts w:hint="eastAsia"/>
-        </w:rPr>
-        <w:t>）</w:t>
-      </w:r>
-    </w:p>
-    <w:p>
-      <w:r>
-        <w:rPr>
-          <w:noProof/>
-        </w:rPr>
-        <w:drawing>
-          <wp:inline distT="0" distB="0" distL="0" distR="0">
-            <wp:extent cx="5266690" cy="2208530"/>
-            <wp:effectExtent l="0" t="0" r="0" b="0"/>
-            <wp:docPr id="13" name="图片 13"/>
-            <wp:cNvGraphicFramePr>
-              <a:graphicFrameLocks xmlns:a="http://schemas.openxmlformats.org/drawingml/2006/main" noChangeAspect="1"/>
-            </wp:cNvGraphicFramePr>
-            <a:graphic xmlns:a="http://schemas.openxmlformats.org/drawingml/2006/main">
-              <a:graphicData uri="http://schemas.openxmlformats.org/drawingml/2006/picture">
-                <pic:pic xmlns:pic="http://schemas.openxmlformats.org/drawingml/2006/picture">
-                  <pic:nvPicPr>
-                    <pic:cNvPr id="0" name="Picture 4"/>
-                    <pic:cNvPicPr>
-                      <a:picLocks noChangeAspect="1" noChangeArrowheads="1"/>
-                    </pic:cNvPicPr>
-                  </pic:nvPicPr>
-                  <pic:blipFill>
-                    <a:blip r:embed="rId14" cstate="print">
-                      <a:extLst>
-                        <a:ext uri="{28A0092B-C50C-407E-A947-70E740481C1C}">
-                          <a14:useLocalDpi xmlns:a14="http://schemas.microsoft.com/office/drawing/2010/main" val="0"/>
-                        </a:ext>
-                      </a:extLst>
-                    </a:blip>
-                    <a:srcRect/>
-                    <a:stretch>
-                      <a:fillRect/>
-                    </a:stretch>
-                  </pic:blipFill>
-                  <pic:spPr bwMode="auto">
-                    <a:xfrm>
-                      <a:off x="0" y="0"/>
-                      <a:ext cx="5266690" cy="2208530"/>
-                    </a:xfrm>
-                    <a:prstGeom prst="rect">
-                      <a:avLst/>
-                    </a:prstGeom>
-                    <a:noFill/>
-                    <a:ln>
-                      <a:noFill/>
-                    </a:ln>
-                  </pic:spPr>
-                </pic:pic>
-              </a:graphicData>
-            </a:graphic>
-          </wp:inline>
-        </w:drawing>
-      </w:r>
-    </w:p>
-    <w:p>
-      <w:r>
-        <w:rPr>
-          <w:rFonts w:hint="eastAsia"/>
-        </w:rPr>
-        <w:t>21:00</w:t>
-      </w:r>
-      <w:r>
-        <w:rPr>
-          <w:rFonts w:hint="eastAsia"/>
-        </w:rPr>
-        <w:t>夜游</w:t>
-      </w:r>
-      <w:r>
-        <w:rPr>
-          <w:rFonts w:hint="eastAsia"/>
-          <w:highlight w:val="yellow"/>
-        </w:rPr>
-        <w:t>广州塔</w:t>
-      </w:r>
-      <w:r>
-        <w:rPr>
-          <w:rFonts w:hint="eastAsia"/>
-        </w:rPr>
-        <w:t>，珠江沿岸</w:t>
-      </w:r>
-      <w:r>
-        <w:rPr>
-          <w:rFonts w:hint="eastAsia"/>
-        </w:rPr>
-        <w:t>（</w:t>
-      </w:r>
-      <w:r>
-        <w:rPr>
-          <w:rFonts w:hint="eastAsia"/>
-          <w:highlight w:val="yellow"/>
-        </w:rPr>
-        <w:t>中山大学（南校区）</w:t>
-      </w:r>
-      <w:r>
-        <w:rPr>
-          <w:rFonts w:hint="eastAsia"/>
-        </w:rPr>
-        <w:t>）</w:t>
-      </w:r>
-    </w:p>
-    <w:p>
-      <w:r>
-        <w:rPr>
-          <w:noProof/>
-        </w:rPr>
-        <w:drawing>
-          <wp:inline distT="0" distB="0" distL="0" distR="0">
-            <wp:extent cx="1514104" cy="1302533"/>
-            <wp:effectExtent l="0" t="0" r="0" b="0"/>
-            <wp:docPr id="9" name="图片 9" descr="C:\Users\Leo\AppData\Local\Temp\1545105116(1).png"/>
-            <wp:cNvGraphicFramePr>
-              <a:graphicFrameLocks xmlns:a="http://schemas.openxmlformats.org/drawingml/2006/main" noChangeAspect="1"/>
-            </wp:cNvGraphicFramePr>
-            <a:graphic xmlns:a="http://schemas.openxmlformats.org/drawingml/2006/main">
-              <a:graphicData uri="http://schemas.openxmlformats.org/drawingml/2006/picture">
-                <pic:pic xmlns:pic="http://schemas.openxmlformats.org/drawingml/2006/picture">
-                  <pic:nvPicPr>
-                    <pic:cNvPr id="0" name="Picture 4" descr="C:\Users\Leo\AppData\Local\Temp\1545105116(1).png"/>
-                    <pic:cNvPicPr>
-                      <a:picLocks noChangeAspect="1" noChangeArrowheads="1"/>
-                    </pic:cNvPicPr>
-                  </pic:nvPicPr>
-                  <pic:blipFill>
-                    <a:blip r:embed="rId15" cstate="print">
-                      <a:extLst>
-                        <a:ext uri="{28A0092B-C50C-407E-A947-70E740481C1C}">
-                          <a14:useLocalDpi xmlns:a14="http://schemas.microsoft.com/office/drawing/2010/main" val="0"/>
-                        </a:ext>
-                      </a:extLst>
-                    </a:blip>
-                    <a:srcRect/>
-                    <a:stretch>
-                      <a:fillRect/>
-                    </a:stretch>
-                  </pic:blipFill>
-                  <pic:spPr bwMode="auto">
-                    <a:xfrm>
-                      <a:off x="0" y="0"/>
-                      <a:ext cx="1515363" cy="1303616"/>
-                    </a:xfrm>
-                    <a:prstGeom prst="rect">
-                      <a:avLst/>
-                    </a:prstGeom>
-                    <a:noFill/>
-                    <a:ln>
-                      <a:noFill/>
-                    </a:ln>
-                  </pic:spPr>
-                </pic:pic>
-              </a:graphicData>
-            </a:graphic>
-          </wp:inline>
-        </w:drawing>
-      </w:r>
-      <w:r>
-        <w:rPr>
-          <w:rFonts w:ascii="Times New Roman" w:eastAsia="Times New Roman" w:hAnsi="Times New Roman" w:cs="Times New Roman"/>
-          <w:noProof/>
-          <w:color w:val="000000"/>
-          <w:w w:val="0"/>
-          <w:kern w:val="0"/>
-          <w:sz w:val="0"/>
-          <w:szCs w:val="0"/>
-          <w:u w:color="000000"/>
-          <w:bdr w:val="none" w:sz="0" w:space="0" w:color="000000"/>
-          <w:shd w:val="clear" w:color="000000" w:fill="000000"/>
-        </w:rPr>
-        <w:drawing>
-          <wp:inline distT="0" distB="0" distL="0" distR="0">
-            <wp:extent cx="2856015" cy="1313385"/>
-            <wp:effectExtent l="0" t="0" r="0" b="0"/>
-            <wp:docPr id="12" name="图片 12" descr="C:\Users\Leo\AppData\Local\Temp\1545108461(1).png"/>
-            <wp:cNvGraphicFramePr>
-              <a:graphicFrameLocks xmlns:a="http://schemas.openxmlformats.org/drawingml/2006/main" noChangeAspect="1"/>
-            </wp:cNvGraphicFramePr>
-            <a:graphic xmlns:a="http://schemas.openxmlformats.org/drawingml/2006/main">
-              <a:graphicData uri="http://schemas.openxmlformats.org/drawingml/2006/picture">
-                <pic:pic xmlns:pic="http://schemas.openxmlformats.org/drawingml/2006/picture">
-                  <pic:nvPicPr>
-                    <pic:cNvPr id="0" name="Picture 7" descr="C:\Users\Leo\AppData\Local\Temp\1545108461(1).png"/>
-                    <pic:cNvPicPr>
-                      <a:picLocks noChangeAspect="1" noChangeArrowheads="1"/>
-                    </pic:cNvPicPr>
-                  </pic:nvPicPr>
-                  <pic:blipFill>
-                    <a:blip r:embed="rId16" cstate="print">
-                      <a:extLst>
-                        <a:ext uri="{28A0092B-C50C-407E-A947-70E740481C1C}">
-                          <a14:useLocalDpi xmlns:a14="http://schemas.microsoft.com/office/drawing/2010/main" val="0"/>
-                        </a:ext>
-                      </a:extLst>
-                    </a:blip>
-                    <a:srcRect/>
-                    <a:stretch>
-                      <a:fillRect/>
-                    </a:stretch>
-                  </pic:blipFill>
-                  <pic:spPr bwMode="auto">
-                    <a:xfrm>
-                      <a:off x="0" y="0"/>
-                      <a:ext cx="2859447" cy="1314963"/>
-                    </a:xfrm>
-                    <a:prstGeom prst="rect">
-                      <a:avLst/>
-                    </a:prstGeom>
-                    <a:noFill/>
-                    <a:ln>
-                      <a:noFill/>
-                    </a:ln>
-                  </pic:spPr>
-                </pic:pic>
-              </a:graphicData>
-            </a:graphic>
-          </wp:inline>
-        </w:drawing>
-      </w:r>
-    </w:p>
-    <w:p>
-      <w:r>
-        <w:rPr>
-          <w:rFonts w:hint="eastAsia"/>
-        </w:rPr>
-        <w:t>宵夜</w:t>
-      </w:r>
-      <w:r>
-        <w:rPr>
-          <w:rFonts w:hint="eastAsia"/>
+        </w:rPr>
+        <w:t>开到凌晨</w:t>
+      </w:r>
+      <w:r>
+        <w:rPr>
+          <w:rFonts w:hint="eastAsia"/>
+        </w:rPr>
+        <w:t>4:00am)</w:t>
+      </w:r>
+      <w:r>
+        <w:rPr>
+          <w:rFonts w:hint="eastAsia"/>
+        </w:rPr>
+        <w:t>：</w:t>
+      </w:r>
+      <w:r>
+        <w:rPr>
+          <w:rFonts w:hint="eastAsia"/>
+        </w:rPr>
+        <w:t>（看情况）</w:t>
+      </w:r>
+    </w:p>
+    <w:p>
+      <w:r>
+        <w:rPr>
+          <w:rFonts w:hint="eastAsia"/>
+          <w:highlight w:val="green"/>
+        </w:rPr>
+        <w:t>辉记潮州海鲜砂锅粥</w:t>
+      </w:r>
+      <w:r>
+        <w:rPr>
+          <w:rFonts w:hint="eastAsia"/>
+          <w:highlight w:val="green"/>
         </w:rPr>
         <w:t>(</w:t>
       </w:r>
       <w:r>
         <w:rPr>
           <w:rFonts w:hint="eastAsia"/>
-        </w:rPr>
-        <w:t>开到凌晨</w:t>
-      </w:r>
-      <w:r>
-        <w:rPr>
-          <w:rFonts w:hint="eastAsia"/>
-        </w:rPr>
-        <w:t>4:00am)</w:t>
-      </w:r>
-      <w:r>
-        <w:rPr>
-          <w:rFonts w:hint="eastAsia"/>
-        </w:rPr>
-        <w:t>：</w:t>
-      </w:r>
-      <w:r>
-        <w:rPr>
-          <w:rFonts w:hint="eastAsia"/>
-        </w:rPr>
-        <w:t>（看情况）</w:t>
-      </w:r>
-    </w:p>
-    <w:p>
-      <w:r>
-        <w:rPr>
-          <w:rFonts w:hint="eastAsia"/>
           <w:highlight w:val="green"/>
         </w:rPr>
-        <w:t>辉记潮州海鲜砂锅粥</w:t>
-      </w:r>
+        <w:t>林</w:t>
+      </w:r>
+      <w:proofErr w:type="gramStart"/>
       <w:r>
         <w:rPr>
           <w:rFonts w:hint="eastAsia"/>
           <w:highlight w:val="green"/>
         </w:rPr>
-        <w:t>(</w:t>
-      </w:r>
-      <w:r>
-        <w:rPr>
-          <w:rFonts w:hint="eastAsia"/>
-          <w:highlight w:val="green"/>
-        </w:rPr>
-        <w:t>林和西横路</w:t>
-      </w:r>
-      <w:r>
-        <w:rPr>
-          <w:rFonts w:hint="eastAsia"/>
-          <w:highlight w:val="green"/>
-        </w:rPr>
-        <w:t>)</w:t>
-      </w:r>
-    </w:p>
-    <w:p>
-      <w:r>
-        <w:rPr>
-          <w:rFonts w:hint="eastAsia"/>
-          <w:highlight w:val="green"/>
-        </w:rPr>
-        <w:t>蚝元</w:t>
-      </w:r>
-      <w:r>
-        <w:rPr>
-          <w:rFonts w:hint="eastAsia"/>
-          <w:highlight w:val="green"/>
-        </w:rPr>
-        <w:t>(</w:t>
-      </w:r>
-      <w:r>
-        <w:rPr>
-          <w:rFonts w:hint="eastAsia"/>
-          <w:highlight w:val="green"/>
-        </w:rPr>
-        <w:t>天河路店</w:t>
-      </w:r>
+        <w:t>和西横路</w:t>
+      </w:r>
+      <w:proofErr w:type="gramEnd"/>
       <w:r>
         <w:rPr>
           <w:rFonts w:hint="eastAsia"/>
@@ -1737,16 +1038,11 @@
       </w:r>
     </w:p>
     <w:p>
-      <w:pPr>
-        <w:rPr>
-          <w:rFonts w:hint="eastAsia"/>
-        </w:rPr>
-      </w:pPr>
-      <w:r>
-        <w:rPr>
-          <w:rFonts w:hint="eastAsia"/>
-        </w:rPr>
-        <w:t>8</w:t>
+      <w:r>
+        <w:rPr>
+          <w:rFonts w:hint="eastAsia"/>
+        </w:rPr>
+        <w:t>9</w:t>
       </w:r>
       <w:r>
         <w:rPr>
@@ -1770,157 +1066,58 @@
         <w:rPr>
           <w:rFonts w:hint="eastAsia"/>
         </w:rPr>
-        <w:t>退房</w:t>
-      </w:r>
-    </w:p>
-    <w:p>
-      <w:r>
-        <w:rPr>
-          <w:rFonts w:hint="eastAsia"/>
-          <w:highlight w:val="yellow"/>
-        </w:rPr>
-        <w:t>白天鹅玉堂春暖餐厅</w:t>
-      </w:r>
-      <w:r>
-        <w:rPr>
-          <w:rFonts w:hint="eastAsia"/>
-        </w:rPr>
-        <w:t>（米其林一星，午市到</w:t>
-      </w:r>
-      <w:r>
-        <w:rPr>
-          <w:rFonts w:hint="eastAsia"/>
-        </w:rPr>
-        <w:t>15:00</w:t>
-      </w:r>
-      <w:r>
-        <w:rPr>
-          <w:rFonts w:hint="eastAsia"/>
-        </w:rPr>
-        <w:t>，重点</w:t>
-      </w:r>
-      <w:r>
-        <w:rPr>
-          <w:rFonts w:hint="eastAsia"/>
-        </w:rPr>
-        <w:t>白切鸡</w:t>
-      </w:r>
-      <w:r>
-        <w:rPr>
-          <w:rFonts w:hint="eastAsia"/>
-        </w:rPr>
-        <w:t>，</w:t>
-      </w:r>
-      <w:r>
-        <w:rPr>
-          <w:rFonts w:hint="eastAsia"/>
-        </w:rPr>
-        <w:t>白卤水的鹅肝和鹅掌翼</w:t>
-      </w:r>
-      <w:r>
-        <w:rPr>
-          <w:rFonts w:hint="eastAsia"/>
-        </w:rPr>
-        <w:t>，人均</w:t>
-      </w:r>
-      <w:r>
-        <w:rPr>
-          <w:rFonts w:hint="eastAsia"/>
-        </w:rPr>
-        <w:t>400</w:t>
-      </w:r>
-      <w:r>
-        <w:rPr>
-          <w:rFonts w:hint="eastAsia"/>
-        </w:rPr>
-        <w:t>，</w:t>
-      </w:r>
-      <w:r>
-        <w:t>预订请致电：（</w:t>
-      </w:r>
-      <w:r>
-        <w:t>86 20</w:t>
-      </w:r>
-      <w:r>
-        <w:t>）</w:t>
-      </w:r>
-      <w:r>
-        <w:t xml:space="preserve">8188 6968 </w:t>
-      </w:r>
-      <w:r>
-        <w:t>转</w:t>
-      </w:r>
-      <w:r>
-        <w:t xml:space="preserve"> 30818/30819</w:t>
-      </w:r>
-      <w:r>
-        <w:rPr>
-          <w:rFonts w:hint="eastAsia"/>
-        </w:rPr>
-        <w:t>）</w:t>
-      </w:r>
-    </w:p>
-    <w:p>
-      <w:r>
-        <w:rPr>
-          <w:rFonts w:hint="eastAsia"/>
-          <w:highlight w:val="green"/>
-        </w:rPr>
-        <w:t>备选：</w:t>
+        <w:t>广州酒家</w:t>
+      </w:r>
+    </w:p>
+    <w:p>
+      <w:pPr>
+        <w:rPr>
+          <w:rFonts w:hint="eastAsia"/>
+        </w:rPr>
+      </w:pPr>
+      <w:r>
+        <w:rPr>
+          <w:rFonts w:hint="eastAsia"/>
+        </w:rPr>
+        <w:t>11:00</w:t>
+      </w:r>
+      <w:r>
+        <w:rPr>
+          <w:rFonts w:hint="eastAsia"/>
+        </w:rPr>
+        <w:t>还车</w:t>
+      </w:r>
+    </w:p>
+    <w:p>
+      <w:r>
+        <w:rPr>
+          <w:rFonts w:hint="eastAsia"/>
+        </w:rPr>
+        <w:t>11:30</w:t>
+      </w:r>
+      <w:r>
+        <w:rPr>
+          <w:rFonts w:hint="eastAsia"/>
+        </w:rPr>
+        <w:t>圣心堂</w:t>
+      </w:r>
+    </w:p>
+    <w:p>
+      <w:r>
+        <w:rPr>
+          <w:rFonts w:hint="eastAsia"/>
+        </w:rPr>
+        <w:t xml:space="preserve">12:30 </w:t>
+      </w:r>
+      <w:r>
+        <w:rPr>
+          <w:rFonts w:hint="eastAsia"/>
+        </w:rPr>
+        <w:t>鹅仔饭店</w:t>
       </w:r>
       <w:bookmarkStart w:id="0" w:name="_GoBack"/>
       <w:bookmarkEnd w:id="0"/>
-      <w:r>
-        <w:rPr>
-          <w:rFonts w:hint="eastAsia"/>
-          <w:highlight w:val="green"/>
-        </w:rPr>
-        <w:t>利苑酒家珠江新城店</w:t>
-      </w:r>
-      <w:r>
-        <w:rPr>
-          <w:rFonts w:hint="eastAsia"/>
-        </w:rPr>
-        <w:t>（</w:t>
-      </w:r>
-      <w:r>
-        <w:rPr>
-          <w:rFonts w:hint="eastAsia"/>
-        </w:rPr>
-        <w:t>11:30-15:00</w:t>
-      </w:r>
-      <w:r>
-        <w:rPr>
-          <w:rFonts w:hint="eastAsia"/>
-        </w:rPr>
-        <w:t>人均</w:t>
-      </w:r>
-      <w:r>
-        <w:rPr>
-          <w:rFonts w:hint="eastAsia"/>
-        </w:rPr>
-        <w:t>300</w:t>
-      </w:r>
-      <w:r>
-        <w:rPr>
-          <w:rFonts w:hint="eastAsia"/>
-        </w:rPr>
-        <w:t>，推荐</w:t>
-      </w:r>
-      <w:r>
-        <w:rPr>
-          <w:rFonts w:hint="eastAsia"/>
-        </w:rPr>
-        <w:t>龙虾泡饭</w:t>
-      </w:r>
-      <w:r>
-        <w:rPr>
-          <w:rFonts w:hint="eastAsia"/>
-        </w:rPr>
-        <w:t>）</w:t>
-      </w:r>
-    </w:p>
-    <w:p/>
+    </w:p>
     <w:p>
       <w:r>
         <w:rPr>
@@ -1979,7 +1176,7 @@
                     </pic:cNvPicPr>
                   </pic:nvPicPr>
                   <pic:blipFill>
-                    <a:blip r:embed="rId17" cstate="print">
+                    <a:blip r:embed="rId12" cstate="print">
                       <a:extLst>
                         <a:ext uri="{28A0092B-C50C-407E-A947-70E740481C1C}">
                           <a14:useLocalDpi xmlns:a14="http://schemas.microsoft.com/office/drawing/2010/main" val="0"/>
